--- a/documentación/01. Requerimientos/RQNF/RQNF002.docx
+++ b/documentación/01. Requerimientos/RQNF/RQNF002.docx
@@ -34,47 +34,29 @@
               <w:pStyle w:val="Encabezado"/>
               <w:jc w:val="center"/>
               <w:rPr>
-                <w:rFonts w:ascii="Arial Narrow" w:hAnsi="Arial Narrow" w:cs="Arial"/>
-                <w:b/>
-                <w:sz w:val="24"/>
-                <w:szCs w:val="24"/>
+                <w:rFonts w:cs="Arial"/>
+                <w:b/>
+                <w:sz w:val="24"/>
+                <w:szCs w:val="16"/>
               </w:rPr>
             </w:pPr>
             <w:r>
               <w:rPr>
-                <w:rFonts w:ascii="Arial Narrow" w:hAnsi="Arial Narrow" w:cs="Arial"/>
-                <w:b/>
-                <w:sz w:val="24"/>
-                <w:szCs w:val="24"/>
+                <w:rFonts w:cs="Arial"/>
+                <w:b/>
+                <w:sz w:val="24"/>
+                <w:szCs w:val="16"/>
               </w:rPr>
               <w:t>Código:</w:t>
             </w:r>
             <w:r>
               <w:rPr>
-                <w:rFonts w:ascii="Arial Narrow" w:hAnsi="Arial Narrow" w:cs="Arial"/>
-                <w:b/>
-                <w:sz w:val="24"/>
-                <w:szCs w:val="24"/>
-              </w:rPr>
-              <w:t xml:space="preserve">  RQNF0</w:t>
-            </w:r>
-            <w:r>
-              <w:rPr>
-                <w:rFonts w:ascii="Arial Narrow" w:hAnsi="Arial Narrow" w:cs="Arial"/>
-                <w:b/>
-                <w:sz w:val="24"/>
-                <w:szCs w:val="24"/>
-              </w:rPr>
-              <w:t>0</w:t>
-            </w:r>
-            <w:r>
-              <w:rPr>
-                <w:rFonts w:ascii="Arial Narrow" w:hAnsi="Arial Narrow" w:cs="Arial"/>
-                <w:b/>
-                <w:sz w:val="24"/>
-                <w:szCs w:val="24"/>
-              </w:rPr>
-              <w:t>2</w:t>
+                <w:rFonts w:cs="Arial"/>
+                <w:b/>
+                <w:sz w:val="24"/>
+                <w:szCs w:val="16"/>
+              </w:rPr>
+              <w:t xml:space="preserve">  RQF004</w:t>
             </w:r>
           </w:p>
         </w:tc>
@@ -88,20 +70,41 @@
               <w:pStyle w:val="Encabezado"/>
               <w:jc w:val="center"/>
               <w:rPr>
-                <w:rFonts w:ascii="Arial Narrow" w:hAnsi="Arial Narrow" w:cs="Arial"/>
-                <w:b/>
-                <w:sz w:val="24"/>
-                <w:szCs w:val="24"/>
+                <w:rFonts w:cs="Arial"/>
+                <w:b/>
+                <w:sz w:val="24"/>
+                <w:szCs w:val="16"/>
               </w:rPr>
             </w:pPr>
             <w:r>
               <w:rPr>
-                <w:rFonts w:ascii="Arial Narrow" w:hAnsi="Arial Narrow" w:cs="Arial"/>
-                <w:b/>
-                <w:sz w:val="24"/>
-                <w:szCs w:val="24"/>
-              </w:rPr>
-              <w:t>Control de entrada y salida de personal y bienes</w:t>
+                <w:rFonts w:cs="Arial"/>
+                <w:b/>
+                <w:i/>
+                <w:sz w:val="24"/>
+                <w:szCs w:val="16"/>
+              </w:rPr>
+              <w:t>Control d</w:t>
+            </w:r>
+            <w:r>
+              <w:rPr>
+                <w:rFonts w:cs="Arial"/>
+                <w:b/>
+                <w:i/>
+                <w:sz w:val="24"/>
+                <w:szCs w:val="16"/>
+              </w:rPr>
+              <w:t>e entrada y salida de personal y</w:t>
+            </w:r>
+            <w:r>
+              <w:rPr>
+                <w:rFonts w:cs="Arial"/>
+                <w:b/>
+                <w:i/>
+                <w:sz w:val="24"/>
+                <w:szCs w:val="16"/>
+              </w:rPr>
+              <w:t xml:space="preserve"> bienes</w:t>
             </w:r>
           </w:p>
         </w:tc>
@@ -111,10 +114,9 @@
       <w:pPr>
         <w:jc w:val="both"/>
         <w:rPr>
-          <w:rFonts w:ascii="Arial Narrow" w:hAnsi="Arial Narrow"/>
           <w:b/>
-          <w:sz w:val="24"/>
-          <w:szCs w:val="24"/>
+          <w:sz w:val="8"/>
+          <w:szCs w:val="28"/>
         </w:rPr>
       </w:pPr>
     </w:p>
@@ -127,18 +129,16 @@
         </w:numPr>
         <w:jc w:val="both"/>
         <w:rPr>
-          <w:rFonts w:ascii="Arial Narrow" w:hAnsi="Arial Narrow"/>
           <w:b/>
-          <w:sz w:val="24"/>
-          <w:szCs w:val="24"/>
+          <w:sz w:val="28"/>
+          <w:szCs w:val="28"/>
         </w:rPr>
       </w:pPr>
       <w:r>
         <w:rPr>
-          <w:rFonts w:ascii="Arial Narrow" w:hAnsi="Arial Narrow"/>
           <w:b/>
-          <w:sz w:val="24"/>
-          <w:szCs w:val="24"/>
+          <w:sz w:val="28"/>
+          <w:szCs w:val="28"/>
         </w:rPr>
         <w:t>ESPECIFICACIÓN DE CASO DE USO</w:t>
       </w:r>
@@ -148,7 +148,6 @@
         <w:contextualSpacing/>
         <w:jc w:val="both"/>
         <w:rPr>
-          <w:rFonts w:ascii="Arial Narrow" w:hAnsi="Arial Narrow"/>
           <w:b/>
           <w:sz w:val="24"/>
           <w:szCs w:val="24"/>
@@ -156,7 +155,6 @@
       </w:pPr>
       <w:r>
         <w:rPr>
-          <w:rFonts w:ascii="Arial Narrow" w:hAnsi="Arial Narrow"/>
           <w:b/>
           <w:sz w:val="24"/>
           <w:szCs w:val="24"/>
@@ -165,25 +163,13 @@
       </w:r>
       <w:r>
         <w:rPr>
-          <w:rFonts w:ascii="Arial Narrow" w:hAnsi="Arial Narrow"/>
           <w:sz w:val="24"/>
           <w:szCs w:val="24"/>
         </w:rPr>
-        <w:t xml:space="preserve">: </w:t>
+        <w:t>: Ingressum</w:t>
       </w:r>
-      <w:proofErr w:type="spellStart"/>
       <w:r>
         <w:rPr>
-          <w:rFonts w:ascii="Arial Narrow" w:hAnsi="Arial Narrow"/>
-          <w:sz w:val="24"/>
-          <w:szCs w:val="24"/>
-        </w:rPr>
-        <w:t>Ingressum</w:t>
-      </w:r>
-      <w:proofErr w:type="spellEnd"/>
-      <w:r>
-        <w:rPr>
-          <w:rFonts w:ascii="Arial Narrow" w:hAnsi="Arial Narrow"/>
           <w:sz w:val="24"/>
           <w:szCs w:val="24"/>
         </w:rPr>
@@ -191,7 +177,6 @@
       </w:r>
       <w:r>
         <w:rPr>
-          <w:rFonts w:ascii="Arial Narrow" w:hAnsi="Arial Narrow"/>
           <w:b/>
           <w:sz w:val="24"/>
           <w:szCs w:val="24"/>
@@ -200,7 +185,6 @@
       </w:r>
       <w:r>
         <w:rPr>
-          <w:rFonts w:ascii="Arial Narrow" w:hAnsi="Arial Narrow"/>
           <w:b/>
           <w:sz w:val="24"/>
           <w:szCs w:val="24"/>
@@ -209,7 +193,6 @@
       </w:r>
       <w:r>
         <w:rPr>
-          <w:rFonts w:ascii="Arial Narrow" w:hAnsi="Arial Narrow"/>
           <w:b/>
           <w:sz w:val="24"/>
           <w:szCs w:val="24"/>
@@ -218,7 +201,6 @@
       </w:r>
       <w:r>
         <w:rPr>
-          <w:rFonts w:ascii="Arial Narrow" w:hAnsi="Arial Narrow"/>
           <w:b/>
           <w:sz w:val="24"/>
           <w:szCs w:val="24"/>
@@ -227,7 +209,6 @@
       </w:r>
       <w:r>
         <w:rPr>
-          <w:rFonts w:ascii="Arial Narrow" w:hAnsi="Arial Narrow"/>
           <w:b/>
           <w:sz w:val="24"/>
           <w:szCs w:val="24"/>
@@ -240,7 +221,6 @@
         <w:contextualSpacing/>
         <w:jc w:val="both"/>
         <w:rPr>
-          <w:rFonts w:ascii="Arial Narrow" w:hAnsi="Arial Narrow"/>
           <w:b/>
           <w:sz w:val="24"/>
           <w:szCs w:val="24"/>
@@ -248,7 +228,6 @@
       </w:pPr>
       <w:r>
         <w:rPr>
-          <w:rFonts w:ascii="Arial Narrow" w:hAnsi="Arial Narrow"/>
           <w:b/>
           <w:sz w:val="24"/>
           <w:szCs w:val="24"/>
@@ -257,7 +236,6 @@
       </w:r>
       <w:r>
         <w:rPr>
-          <w:rFonts w:ascii="Arial Narrow" w:hAnsi="Arial Narrow"/>
           <w:sz w:val="24"/>
           <w:szCs w:val="24"/>
         </w:rPr>
@@ -265,7 +243,6 @@
       </w:r>
       <w:r>
         <w:rPr>
-          <w:rFonts w:ascii="Arial Narrow" w:hAnsi="Arial Narrow"/>
           <w:sz w:val="24"/>
           <w:szCs w:val="24"/>
         </w:rPr>
@@ -273,7 +250,6 @@
       </w:r>
       <w:r>
         <w:rPr>
-          <w:rFonts w:ascii="Arial Narrow" w:hAnsi="Arial Narrow"/>
           <w:sz w:val="24"/>
           <w:szCs w:val="24"/>
         </w:rPr>
@@ -281,7 +257,6 @@
       </w:r>
       <w:r>
         <w:rPr>
-          <w:rFonts w:ascii="Arial Narrow" w:hAnsi="Arial Narrow"/>
           <w:sz w:val="24"/>
           <w:szCs w:val="24"/>
         </w:rPr>
@@ -289,27 +264,10 @@
       </w:r>
       <w:r>
         <w:rPr>
-          <w:rFonts w:ascii="Arial Narrow" w:hAnsi="Arial Narrow"/>
           <w:sz w:val="24"/>
           <w:szCs w:val="24"/>
         </w:rPr>
-        <w:t>F</w:t>
-      </w:r>
-      <w:r>
-        <w:rPr>
-          <w:rFonts w:ascii="Arial Narrow" w:hAnsi="Arial Narrow"/>
-          <w:sz w:val="24"/>
-          <w:szCs w:val="24"/>
-        </w:rPr>
-        <w:t>0</w:t>
-      </w:r>
-      <w:r>
-        <w:rPr>
-          <w:rFonts w:ascii="Arial Narrow" w:hAnsi="Arial Narrow"/>
-          <w:sz w:val="24"/>
-          <w:szCs w:val="24"/>
-        </w:rPr>
-        <w:t>02</w:t>
+        <w:t>F002</w:t>
       </w:r>
     </w:p>
     <w:p>
@@ -320,7 +278,6 @@
         <w:contextualSpacing/>
         <w:jc w:val="both"/>
         <w:rPr>
-          <w:rFonts w:ascii="Arial Narrow" w:hAnsi="Arial Narrow"/>
           <w:b/>
           <w:sz w:val="24"/>
           <w:szCs w:val="24"/>
@@ -328,7 +285,6 @@
       </w:pPr>
       <w:r>
         <w:rPr>
-          <w:rFonts w:ascii="Arial Narrow" w:hAnsi="Arial Narrow"/>
           <w:b/>
           <w:sz w:val="24"/>
           <w:szCs w:val="24"/>
@@ -337,7 +293,6 @@
       </w:r>
       <w:r>
         <w:rPr>
-          <w:rFonts w:ascii="Arial Narrow" w:hAnsi="Arial Narrow"/>
           <w:b/>
           <w:sz w:val="24"/>
           <w:szCs w:val="24"/>
@@ -346,17 +301,33 @@
       </w:r>
       <w:r>
         <w:rPr>
-          <w:rFonts w:ascii="Arial Narrow" w:hAnsi="Arial Narrow"/>
-          <w:sz w:val="24"/>
-          <w:szCs w:val="24"/>
-        </w:rPr>
-        <w:t>Cristian Alejandro Morales Cifuentes</w:t>
+          <w:i/>
+          <w:sz w:val="20"/>
+          <w:szCs w:val="20"/>
+        </w:rPr>
+        <w:t xml:space="preserve">Brayan </w:t>
       </w:r>
       <w:r>
         <w:rPr>
-          <w:rFonts w:ascii="Arial Narrow" w:hAnsi="Arial Narrow"/>
-          <w:sz w:val="24"/>
-          <w:szCs w:val="24"/>
+          <w:i/>
+          <w:sz w:val="20"/>
+          <w:szCs w:val="20"/>
+        </w:rPr>
+        <w:t>Andrés</w:t>
+      </w:r>
+      <w:r>
+        <w:rPr>
+          <w:i/>
+          <w:sz w:val="20"/>
+          <w:szCs w:val="20"/>
+        </w:rPr>
+        <w:t xml:space="preserve"> Piedrahita Granada</w:t>
+      </w:r>
+      <w:r>
+        <w:rPr>
+          <w:i/>
+          <w:sz w:val="20"/>
+          <w:szCs w:val="20"/>
         </w:rPr>
         <w:tab/>
       </w:r>
@@ -366,7 +337,6 @@
         <w:contextualSpacing/>
         <w:jc w:val="both"/>
         <w:rPr>
-          <w:rFonts w:ascii="Arial Narrow" w:hAnsi="Arial Narrow"/>
           <w:b/>
           <w:sz w:val="24"/>
           <w:szCs w:val="24"/>
@@ -378,7 +348,6 @@
         <w:contextualSpacing/>
         <w:jc w:val="both"/>
         <w:rPr>
-          <w:rFonts w:ascii="Arial Narrow" w:hAnsi="Arial Narrow"/>
           <w:b/>
           <w:sz w:val="24"/>
           <w:szCs w:val="24"/>
@@ -407,7 +376,6 @@
               <w:contextualSpacing/>
               <w:jc w:val="both"/>
               <w:rPr>
-                <w:rFonts w:ascii="Arial Narrow" w:hAnsi="Arial Narrow"/>
                 <w:b/>
                 <w:sz w:val="24"/>
                 <w:szCs w:val="24"/>
@@ -415,7 +383,6 @@
             </w:pPr>
             <w:r>
               <w:rPr>
-                <w:rFonts w:ascii="Arial Narrow" w:hAnsi="Arial Narrow"/>
                 <w:b/>
                 <w:sz w:val="24"/>
                 <w:szCs w:val="24"/>
@@ -433,14 +400,12 @@
               <w:contextualSpacing/>
               <w:jc w:val="both"/>
               <w:rPr>
-                <w:rFonts w:ascii="Arial Narrow" w:hAnsi="Arial Narrow"/>
                 <w:sz w:val="24"/>
                 <w:szCs w:val="24"/>
               </w:rPr>
             </w:pPr>
             <w:r>
               <w:rPr>
-                <w:rFonts w:ascii="Arial Narrow" w:hAnsi="Arial Narrow"/>
                 <w:sz w:val="24"/>
                 <w:szCs w:val="24"/>
               </w:rPr>
@@ -448,7 +413,6 @@
             </w:r>
             <w:r>
               <w:rPr>
-                <w:rFonts w:ascii="Arial Narrow" w:hAnsi="Arial Narrow"/>
                 <w:sz w:val="24"/>
                 <w:szCs w:val="24"/>
               </w:rPr>
@@ -456,7 +420,6 @@
             </w:r>
             <w:r>
               <w:rPr>
-                <w:rFonts w:ascii="Arial Narrow" w:hAnsi="Arial Narrow"/>
                 <w:sz w:val="24"/>
                 <w:szCs w:val="24"/>
               </w:rPr>
@@ -464,27 +427,26 @@
             </w:r>
             <w:r>
               <w:rPr>
-                <w:rFonts w:ascii="Arial Narrow" w:hAnsi="Arial Narrow"/>
-                <w:sz w:val="24"/>
-                <w:szCs w:val="24"/>
-              </w:rPr>
-              <w:t>F00</w:t>
-            </w:r>
-            <w:r>
-              <w:rPr>
-                <w:rFonts w:ascii="Arial Narrow" w:hAnsi="Arial Narrow"/>
-                <w:sz w:val="24"/>
-                <w:szCs w:val="24"/>
-              </w:rPr>
-              <w:t>2</w:t>
-            </w:r>
-            <w:r>
-              <w:rPr>
-                <w:rFonts w:ascii="Arial Narrow" w:hAnsi="Arial Narrow"/>
-                <w:sz w:val="24"/>
-                <w:szCs w:val="24"/>
-              </w:rPr>
-              <w:t>_CU02</w:t>
+                <w:sz w:val="24"/>
+                <w:szCs w:val="24"/>
+              </w:rPr>
+              <w:t>FO</w:t>
+            </w:r>
+            <w:r>
+              <w:rPr>
+                <w:sz w:val="24"/>
+                <w:szCs w:val="24"/>
+              </w:rPr>
+              <w:t>02</w:t>
+            </w:r>
+            <w:bookmarkStart w:id="0" w:name="_GoBack"/>
+            <w:bookmarkEnd w:id="0"/>
+            <w:r>
+              <w:rPr>
+                <w:sz w:val="24"/>
+                <w:szCs w:val="24"/>
+              </w:rPr>
+              <w:t>_CU01</w:t>
             </w:r>
           </w:p>
         </w:tc>
@@ -497,25 +459,34 @@
               <w:contextualSpacing/>
               <w:jc w:val="both"/>
               <w:rPr>
-                <w:rFonts w:ascii="Arial Narrow" w:hAnsi="Arial Narrow"/>
-                <w:b/>
+                <w:b/>
+                <w:i/>
                 <w:sz w:val="24"/>
                 <w:szCs w:val="24"/>
               </w:rPr>
             </w:pPr>
             <w:r>
               <w:rPr>
-                <w:rFonts w:ascii="Arial Narrow" w:hAnsi="Arial Narrow"/>
-                <w:b/>
-                <w:sz w:val="24"/>
-                <w:szCs w:val="24"/>
-              </w:rPr>
-              <w:t>Tipo de Cambio</w:t>
-            </w:r>
-            <w:r>
-              <w:rPr>
-                <w:rFonts w:ascii="Arial Narrow" w:hAnsi="Arial Narrow"/>
-                <w:b/>
+                <w:b/>
+                <w:i/>
+                <w:sz w:val="24"/>
+                <w:szCs w:val="24"/>
+              </w:rPr>
+              <w:t xml:space="preserve">Tipo de </w:t>
+            </w:r>
+            <w:r>
+              <w:rPr>
+                <w:b/>
+                <w:i/>
+                <w:sz w:val="24"/>
+                <w:szCs w:val="24"/>
+              </w:rPr>
+              <w:t>Cambio</w:t>
+            </w:r>
+            <w:r>
+              <w:rPr>
+                <w:b/>
+                <w:i/>
                 <w:sz w:val="24"/>
                 <w:szCs w:val="24"/>
               </w:rPr>
@@ -527,18 +498,16 @@
               <w:contextualSpacing/>
               <w:jc w:val="both"/>
               <w:rPr>
-                <w:rFonts w:ascii="Arial Narrow" w:hAnsi="Arial Narrow"/>
+                <w:i/>
                 <w:color w:val="000000" w:themeColor="text1"/>
-                <w:sz w:val="24"/>
-                <w:szCs w:val="24"/>
+                <w:sz w:val="20"/>
+                <w:szCs w:val="20"/>
               </w:rPr>
             </w:pPr>
             <w:sdt>
               <w:sdtPr>
                 <w:rPr>
-                  <w:rFonts w:ascii="Arial Narrow" w:hAnsi="Arial Narrow"/>
                   <w:sz w:val="24"/>
-                  <w:szCs w:val="24"/>
                 </w:rPr>
                 <w:id w:val="-464963010"/>
               </w:sdtPr>
@@ -546,9 +515,8 @@
               <w:sdtContent>
                 <w:r>
                   <w:rPr>
-                    <w:rFonts w:ascii="Segoe UI Symbol" w:eastAsia="MS Gothic" w:hAnsi="Segoe UI Symbol" w:cs="Segoe UI Symbol"/>
+                    <w:rFonts w:ascii="MS Gothic" w:eastAsia="MS Gothic" w:hAnsi="MS Gothic" w:hint="eastAsia"/>
                     <w:sz w:val="24"/>
-                    <w:szCs w:val="24"/>
                   </w:rPr>
                   <w:t>☐</w:t>
                 </w:r>
@@ -556,46 +524,55 @@
             </w:sdt>
             <w:r>
               <w:rPr>
-                <w:rFonts w:ascii="Arial Narrow" w:hAnsi="Arial Narrow"/>
+                <w:i/>
                 <w:color w:val="000000" w:themeColor="text1"/>
-                <w:sz w:val="24"/>
-                <w:szCs w:val="24"/>
+                <w:sz w:val="20"/>
+                <w:szCs w:val="20"/>
               </w:rPr>
               <w:t xml:space="preserve"> </w:t>
             </w:r>
             <w:r>
               <w:rPr>
-                <w:rFonts w:ascii="Arial Narrow" w:hAnsi="Arial Narrow"/>
+                <w:i/>
                 <w:color w:val="000000" w:themeColor="text1"/>
-                <w:sz w:val="24"/>
-                <w:szCs w:val="24"/>
+                <w:sz w:val="20"/>
+                <w:szCs w:val="20"/>
               </w:rPr>
               <w:t>M</w:t>
             </w:r>
             <w:r>
               <w:rPr>
-                <w:rFonts w:ascii="Arial Narrow" w:hAnsi="Arial Narrow"/>
+                <w:i/>
                 <w:color w:val="000000" w:themeColor="text1"/>
-                <w:sz w:val="24"/>
-                <w:szCs w:val="24"/>
+                <w:sz w:val="20"/>
+                <w:szCs w:val="20"/>
               </w:rPr>
               <w:t>odifica</w:t>
             </w:r>
             <w:r>
               <w:rPr>
-                <w:rFonts w:ascii="Arial Narrow" w:hAnsi="Arial Narrow"/>
+                <w:i/>
                 <w:color w:val="000000" w:themeColor="text1"/>
-                <w:sz w:val="24"/>
-                <w:szCs w:val="24"/>
-              </w:rPr>
-              <w:t xml:space="preserve">ción de </w:t>
-            </w:r>
-            <w:r>
-              <w:rPr>
-                <w:rFonts w:ascii="Arial Narrow" w:hAnsi="Arial Narrow"/>
+                <w:sz w:val="20"/>
+                <w:szCs w:val="20"/>
+              </w:rPr>
+              <w:t>ción de</w:t>
+            </w:r>
+            <w:r>
+              <w:rPr>
+                <w:i/>
                 <w:color w:val="000000" w:themeColor="text1"/>
-                <w:sz w:val="24"/>
-                <w:szCs w:val="24"/>
+                <w:sz w:val="20"/>
+                <w:szCs w:val="20"/>
+              </w:rPr>
+              <w:t xml:space="preserve"> </w:t>
+            </w:r>
+            <w:r>
+              <w:rPr>
+                <w:i/>
+                <w:color w:val="000000" w:themeColor="text1"/>
+                <w:sz w:val="20"/>
+                <w:szCs w:val="20"/>
               </w:rPr>
               <w:t xml:space="preserve">caso de uso </w:t>
             </w:r>
@@ -605,7 +582,7 @@
               <w:contextualSpacing/>
               <w:jc w:val="both"/>
               <w:rPr>
-                <w:rFonts w:ascii="Arial Narrow" w:hAnsi="Arial Narrow"/>
+                <w:i/>
                 <w:sz w:val="24"/>
                 <w:szCs w:val="24"/>
               </w:rPr>
@@ -613,9 +590,7 @@
             <w:sdt>
               <w:sdtPr>
                 <w:rPr>
-                  <w:rFonts w:ascii="Arial Narrow" w:hAnsi="Arial Narrow"/>
                   <w:sz w:val="24"/>
-                  <w:szCs w:val="24"/>
                 </w:rPr>
                 <w:id w:val="-507289953"/>
               </w:sdtPr>
@@ -628,9 +603,8 @@
               <w:sdtContent>
                 <w:r>
                   <w:rPr>
-                    <w:rFonts w:ascii="Segoe UI Symbol" w:eastAsia="MS Gothic" w:hAnsi="Segoe UI Symbol" w:cs="Segoe UI Symbol"/>
+                    <w:rFonts w:ascii="MS Gothic" w:eastAsia="MS Gothic" w:hAnsi="MS Gothic" w:hint="eastAsia"/>
                     <w:sz w:val="24"/>
-                    <w:szCs w:val="24"/>
                     <w:shd w:val="clear" w:color="auto" w:fill="000000" w:themeFill="text1"/>
                   </w:rPr>
                   <w:t>☐</w:t>
@@ -639,19 +613,19 @@
             </w:sdt>
             <w:r>
               <w:rPr>
-                <w:rFonts w:ascii="Arial Narrow" w:hAnsi="Arial Narrow"/>
+                <w:i/>
                 <w:color w:val="000000" w:themeColor="text1"/>
-                <w:sz w:val="24"/>
-                <w:szCs w:val="24"/>
+                <w:sz w:val="20"/>
+                <w:szCs w:val="20"/>
               </w:rPr>
               <w:t xml:space="preserve"> Nuevo caso de uso</w:t>
             </w:r>
             <w:r>
               <w:rPr>
-                <w:rFonts w:ascii="Arial Narrow" w:hAnsi="Arial Narrow"/>
+                <w:i/>
                 <w:color w:val="000000" w:themeColor="text1"/>
-                <w:sz w:val="24"/>
-                <w:szCs w:val="24"/>
+                <w:sz w:val="20"/>
+                <w:szCs w:val="20"/>
               </w:rPr>
               <w:t xml:space="preserve">  </w:t>
             </w:r>
@@ -668,7 +642,6 @@
               <w:contextualSpacing/>
               <w:jc w:val="both"/>
               <w:rPr>
-                <w:rFonts w:ascii="Arial Narrow" w:hAnsi="Arial Narrow"/>
                 <w:b/>
                 <w:sz w:val="24"/>
                 <w:szCs w:val="24"/>
@@ -676,7 +649,6 @@
             </w:pPr>
             <w:r>
               <w:rPr>
-                <w:rFonts w:ascii="Arial Narrow" w:hAnsi="Arial Narrow"/>
                 <w:b/>
                 <w:sz w:val="24"/>
                 <w:szCs w:val="24"/>
@@ -695,7 +667,978 @@
               <w:contextualSpacing/>
               <w:jc w:val="both"/>
               <w:rPr>
-                <w:rFonts w:ascii="Arial Narrow" w:hAnsi="Arial Narrow"/>
+                <w:sz w:val="24"/>
+                <w:szCs w:val="24"/>
+              </w:rPr>
+            </w:pPr>
+            <w:r>
+              <w:rPr>
+                <w:sz w:val="24"/>
+                <w:szCs w:val="24"/>
+              </w:rPr>
+              <w:t>https://github.com/AlejandroMorales92/Ingressum/blob/master/documentaci%C3%B3n/01.%20Requerimientos/03_casos%20de%20uso.png</w:t>
+            </w:r>
+          </w:p>
+        </w:tc>
+      </w:tr>
+      <w:tr>
+        <w:tc>
+          <w:tcPr>
+            <w:tcW w:w="2235" w:type="dxa"/>
+          </w:tcPr>
+          <w:p>
+            <w:pPr>
+              <w:contextualSpacing/>
+              <w:jc w:val="both"/>
+              <w:rPr>
+                <w:b/>
+                <w:sz w:val="24"/>
+                <w:szCs w:val="24"/>
+              </w:rPr>
+            </w:pPr>
+            <w:r>
+              <w:rPr>
+                <w:b/>
+                <w:sz w:val="24"/>
+                <w:szCs w:val="24"/>
+              </w:rPr>
+              <w:t>Nombre de</w:t>
+            </w:r>
+            <w:r>
+              <w:rPr>
+                <w:b/>
+                <w:sz w:val="24"/>
+                <w:szCs w:val="24"/>
+              </w:rPr>
+              <w:t xml:space="preserve"> caso de uso</w:t>
+            </w:r>
+          </w:p>
+        </w:tc>
+        <w:tc>
+          <w:tcPr>
+            <w:tcW w:w="11553" w:type="dxa"/>
+            <w:gridSpan w:val="2"/>
+          </w:tcPr>
+          <w:p>
+            <w:pPr>
+              <w:contextualSpacing/>
+              <w:jc w:val="both"/>
+              <w:rPr>
+                <w:b/>
+                <w:sz w:val="24"/>
+                <w:szCs w:val="24"/>
+              </w:rPr>
+            </w:pPr>
+            <w:r>
+              <w:rPr>
+                <w:sz w:val="24"/>
+                <w:szCs w:val="24"/>
+              </w:rPr>
+              <w:t>Control de entrada y salida</w:t>
+            </w:r>
+          </w:p>
+        </w:tc>
+      </w:tr>
+      <w:tr>
+        <w:tc>
+          <w:tcPr>
+            <w:tcW w:w="2235" w:type="dxa"/>
+          </w:tcPr>
+          <w:p>
+            <w:pPr>
+              <w:contextualSpacing/>
+              <w:jc w:val="both"/>
+              <w:rPr>
+                <w:b/>
+                <w:sz w:val="24"/>
+                <w:szCs w:val="24"/>
+              </w:rPr>
+            </w:pPr>
+            <w:r>
+              <w:rPr>
+                <w:b/>
+                <w:sz w:val="24"/>
+                <w:szCs w:val="24"/>
+              </w:rPr>
+              <w:t xml:space="preserve">Descripción </w:t>
+            </w:r>
+            <w:r>
+              <w:rPr>
+                <w:b/>
+                <w:sz w:val="24"/>
+                <w:szCs w:val="24"/>
+              </w:rPr>
+              <w:t>general</w:t>
+            </w:r>
+            <w:r>
+              <w:rPr>
+                <w:b/>
+                <w:sz w:val="24"/>
+                <w:szCs w:val="24"/>
+              </w:rPr>
+              <w:t xml:space="preserve"> del Cambio</w:t>
+            </w:r>
+          </w:p>
+        </w:tc>
+        <w:tc>
+          <w:tcPr>
+            <w:tcW w:w="11553" w:type="dxa"/>
+            <w:gridSpan w:val="2"/>
+          </w:tcPr>
+          <w:p>
+            <w:pPr>
+              <w:contextualSpacing/>
+              <w:jc w:val="both"/>
+              <w:rPr>
+                <w:b/>
+                <w:sz w:val="24"/>
+                <w:szCs w:val="24"/>
+              </w:rPr>
+            </w:pPr>
+            <w:r>
+              <w:rPr>
+                <w:i/>
+                <w:color w:val="A6A6A6" w:themeColor="background1" w:themeShade="A6"/>
+                <w:sz w:val="20"/>
+                <w:szCs w:val="20"/>
+              </w:rPr>
+              <w:t>[En este campo se debe realizar una descripción breve de la modificación que se debe realizar al caso de uso. Ej: Revisión integral de la funcionalidad Adjudicar Apoyos de Sostenimiento.]</w:t>
+            </w:r>
+          </w:p>
+        </w:tc>
+      </w:tr>
+      <w:tr>
+        <w:tc>
+          <w:tcPr>
+            <w:tcW w:w="2235" w:type="dxa"/>
+          </w:tcPr>
+          <w:p>
+            <w:pPr>
+              <w:contextualSpacing/>
+              <w:jc w:val="both"/>
+              <w:rPr>
+                <w:b/>
+                <w:sz w:val="24"/>
+                <w:szCs w:val="24"/>
+              </w:rPr>
+            </w:pPr>
+            <w:r>
+              <w:rPr>
+                <w:b/>
+                <w:sz w:val="24"/>
+                <w:szCs w:val="24"/>
+              </w:rPr>
+              <w:t>Historia Básica</w:t>
+            </w:r>
+          </w:p>
+        </w:tc>
+        <w:tc>
+          <w:tcPr>
+            <w:tcW w:w="11553" w:type="dxa"/>
+            <w:gridSpan w:val="2"/>
+          </w:tcPr>
+          <w:p>
+            <w:pPr>
+              <w:contextualSpacing/>
+              <w:jc w:val="both"/>
+              <w:rPr>
+                <w:b/>
+                <w:sz w:val="24"/>
+                <w:szCs w:val="24"/>
+              </w:rPr>
+            </w:pPr>
+            <w:r>
+              <w:rPr>
+                <w:b/>
+                <w:sz w:val="24"/>
+                <w:szCs w:val="24"/>
+              </w:rPr>
+              <w:t>Control de entrada y salida del colaborador</w:t>
+            </w:r>
+          </w:p>
+        </w:tc>
+      </w:tr>
+      <w:tr>
+        <w:tc>
+          <w:tcPr>
+            <w:tcW w:w="2235" w:type="dxa"/>
+          </w:tcPr>
+          <w:p>
+            <w:pPr>
+              <w:contextualSpacing/>
+              <w:jc w:val="both"/>
+              <w:rPr>
+                <w:b/>
+                <w:sz w:val="24"/>
+                <w:szCs w:val="24"/>
+              </w:rPr>
+            </w:pPr>
+            <w:r>
+              <w:rPr>
+                <w:b/>
+                <w:sz w:val="24"/>
+                <w:szCs w:val="24"/>
+              </w:rPr>
+              <w:t>Criterios de Aceptación</w:t>
+            </w:r>
+            <w:r>
+              <w:rPr>
+                <w:b/>
+                <w:sz w:val="24"/>
+                <w:szCs w:val="24"/>
+              </w:rPr>
+              <w:t xml:space="preserve"> </w:t>
+            </w:r>
+            <w:r>
+              <w:rPr>
+                <w:i/>
+                <w:color w:val="7F7F7F" w:themeColor="text1" w:themeTint="80"/>
+                <w:sz w:val="20"/>
+                <w:szCs w:val="24"/>
+              </w:rPr>
+              <w:t>[según descripción del ajuste – Documento de Alcance]</w:t>
+            </w:r>
+          </w:p>
+        </w:tc>
+        <w:tc>
+          <w:tcPr>
+            <w:tcW w:w="11553" w:type="dxa"/>
+            <w:gridSpan w:val="2"/>
+          </w:tcPr>
+          <w:p>
+            <w:pPr>
+              <w:jc w:val="both"/>
+              <w:rPr>
+                <w:sz w:val="24"/>
+                <w:szCs w:val="24"/>
+              </w:rPr>
+            </w:pPr>
+            <w:r>
+              <w:rPr>
+                <w:sz w:val="24"/>
+                <w:szCs w:val="24"/>
+              </w:rPr>
+              <w:t>Internamente el sistema validara que el colaborar este en la base de datos para traer la información y mostrarla en el formulario, siendo así estos capos se auto cargaran con la información del colaborador</w:t>
+            </w:r>
+            <w:r>
+              <w:rPr>
+                <w:sz w:val="24"/>
+                <w:szCs w:val="24"/>
+              </w:rPr>
+              <w:t>.</w:t>
+            </w:r>
+          </w:p>
+          <w:p>
+            <w:pPr>
+              <w:pStyle w:val="Prrafodelista"/>
+              <w:numPr>
+                <w:ilvl w:val="0"/>
+                <w:numId w:val="8"/>
+              </w:numPr>
+              <w:jc w:val="both"/>
+              <w:rPr>
+                <w:sz w:val="24"/>
+                <w:szCs w:val="24"/>
+              </w:rPr>
+            </w:pPr>
+            <w:r>
+              <w:rPr>
+                <w:sz w:val="24"/>
+                <w:szCs w:val="24"/>
+              </w:rPr>
+              <w:t xml:space="preserve">El campo </w:t>
+            </w:r>
+            <w:r>
+              <w:rPr>
+                <w:b/>
+                <w:sz w:val="24"/>
+                <w:szCs w:val="24"/>
+              </w:rPr>
+              <w:t>cedula</w:t>
+            </w:r>
+            <w:r>
+              <w:rPr>
+                <w:sz w:val="24"/>
+                <w:szCs w:val="24"/>
+              </w:rPr>
+              <w:t xml:space="preserve"> estará disponible para que el lector cargue la identificación del usuario o si es el caso para ser digitado </w:t>
+            </w:r>
+            <w:r>
+              <w:rPr>
+                <w:sz w:val="24"/>
+                <w:szCs w:val="24"/>
+              </w:rPr>
+              <w:t>manualmente (solo permitirá ingresar números</w:t>
+            </w:r>
+            <w:r>
+              <w:rPr>
+                <w:sz w:val="24"/>
+                <w:szCs w:val="24"/>
+              </w:rPr>
+              <w:t xml:space="preserve"> con un máximo de 20 caracteres</w:t>
+            </w:r>
+            <w:r>
+              <w:rPr>
+                <w:sz w:val="24"/>
+                <w:szCs w:val="24"/>
+              </w:rPr>
+              <w:t>).</w:t>
+            </w:r>
+          </w:p>
+          <w:p>
+            <w:pPr>
+              <w:pStyle w:val="Prrafodelista"/>
+              <w:jc w:val="both"/>
+              <w:rPr>
+                <w:sz w:val="24"/>
+                <w:szCs w:val="24"/>
+              </w:rPr>
+            </w:pPr>
+            <w:r>
+              <w:rPr>
+                <w:sz w:val="24"/>
+                <w:szCs w:val="24"/>
+              </w:rPr>
+              <w:t xml:space="preserve">Nota: Cuando se ha escaneado la cedula o escrito sea auto cargan los siguientes campos. </w:t>
+            </w:r>
+            <w:r>
+              <w:rPr>
+                <w:sz w:val="24"/>
+                <w:szCs w:val="24"/>
+              </w:rPr>
+              <w:t>Además,</w:t>
+            </w:r>
+            <w:r>
+              <w:rPr>
+                <w:sz w:val="24"/>
+                <w:szCs w:val="24"/>
+              </w:rPr>
+              <w:t xml:space="preserve"> en la parte inferior derecha se </w:t>
+            </w:r>
+            <w:r>
+              <w:rPr>
+                <w:sz w:val="24"/>
+                <w:szCs w:val="24"/>
+              </w:rPr>
+              <w:t>mostrará</w:t>
+            </w:r>
+            <w:r>
+              <w:rPr>
+                <w:sz w:val="24"/>
+                <w:szCs w:val="24"/>
+              </w:rPr>
+              <w:t xml:space="preserve"> la hora y fecha de entrada o </w:t>
+            </w:r>
+            <w:r>
+              <w:rPr>
+                <w:sz w:val="24"/>
+                <w:szCs w:val="24"/>
+              </w:rPr>
+              <w:t>salida.</w:t>
+            </w:r>
+          </w:p>
+          <w:p>
+            <w:pPr>
+              <w:pStyle w:val="Prrafodelista"/>
+              <w:numPr>
+                <w:ilvl w:val="0"/>
+                <w:numId w:val="8"/>
+              </w:numPr>
+              <w:jc w:val="both"/>
+              <w:rPr>
+                <w:sz w:val="24"/>
+                <w:szCs w:val="24"/>
+              </w:rPr>
+            </w:pPr>
+            <w:r>
+              <w:rPr>
+                <w:sz w:val="24"/>
+                <w:szCs w:val="24"/>
+              </w:rPr>
+              <w:t xml:space="preserve">El campo </w:t>
+            </w:r>
+            <w:r>
+              <w:rPr>
+                <w:b/>
+                <w:sz w:val="24"/>
+                <w:szCs w:val="24"/>
+              </w:rPr>
+              <w:t>nombre</w:t>
+            </w:r>
+            <w:r>
+              <w:rPr>
+                <w:sz w:val="24"/>
+                <w:szCs w:val="24"/>
+              </w:rPr>
+              <w:t xml:space="preserve"> se autocompleta cuando es</w:t>
+            </w:r>
+            <w:r>
+              <w:rPr>
+                <w:sz w:val="24"/>
+                <w:szCs w:val="24"/>
+              </w:rPr>
+              <w:t xml:space="preserve"> escrito la identifica</w:t>
+            </w:r>
+            <w:r>
+              <w:rPr>
+                <w:sz w:val="24"/>
+                <w:szCs w:val="24"/>
+              </w:rPr>
+              <w:t>ción o escaneada con el lector,</w:t>
+            </w:r>
+            <w:r>
+              <w:rPr>
+                <w:sz w:val="24"/>
+                <w:szCs w:val="24"/>
+              </w:rPr>
+              <w:t xml:space="preserve"> no </w:t>
+            </w:r>
+            <w:r>
+              <w:rPr>
+                <w:sz w:val="24"/>
+                <w:szCs w:val="24"/>
+              </w:rPr>
+              <w:t>está</w:t>
+            </w:r>
+            <w:r>
+              <w:rPr>
+                <w:sz w:val="24"/>
+                <w:szCs w:val="24"/>
+              </w:rPr>
+              <w:t xml:space="preserve"> disponible para ser digitado</w:t>
+            </w:r>
+            <w:r>
+              <w:rPr>
+                <w:sz w:val="24"/>
+                <w:szCs w:val="24"/>
+              </w:rPr>
+              <w:t>; en la base de datos tiene un máximo de 50 caracteres y solo permite letras</w:t>
+            </w:r>
+            <w:r>
+              <w:rPr>
+                <w:sz w:val="24"/>
+                <w:szCs w:val="24"/>
+              </w:rPr>
+              <w:t>.</w:t>
+            </w:r>
+          </w:p>
+          <w:p>
+            <w:pPr>
+              <w:pStyle w:val="Prrafodelista"/>
+              <w:numPr>
+                <w:ilvl w:val="0"/>
+                <w:numId w:val="8"/>
+              </w:numPr>
+              <w:jc w:val="both"/>
+              <w:rPr>
+                <w:sz w:val="24"/>
+                <w:szCs w:val="24"/>
+              </w:rPr>
+            </w:pPr>
+            <w:r>
+              <w:rPr>
+                <w:sz w:val="24"/>
+                <w:szCs w:val="24"/>
+              </w:rPr>
+              <w:t xml:space="preserve">El campo </w:t>
+            </w:r>
+            <w:r>
+              <w:rPr>
+                <w:b/>
+                <w:sz w:val="24"/>
+                <w:szCs w:val="24"/>
+              </w:rPr>
+              <w:t>apellido</w:t>
+            </w:r>
+            <w:r>
+              <w:rPr>
+                <w:sz w:val="24"/>
+                <w:szCs w:val="24"/>
+              </w:rPr>
+              <w:t xml:space="preserve"> se autocompleta cuando </w:t>
+            </w:r>
+            <w:r>
+              <w:rPr>
+                <w:sz w:val="24"/>
+                <w:szCs w:val="24"/>
+              </w:rPr>
+              <w:t xml:space="preserve">es escrito la identificación o escaneada con el lector y no estará disponible para ser </w:t>
+            </w:r>
+            <w:r>
+              <w:rPr>
+                <w:sz w:val="24"/>
+                <w:szCs w:val="24"/>
+              </w:rPr>
+              <w:t>digitado;</w:t>
+            </w:r>
+            <w:r>
+              <w:t xml:space="preserve"> </w:t>
+            </w:r>
+            <w:r>
+              <w:rPr>
+                <w:sz w:val="24"/>
+                <w:szCs w:val="24"/>
+              </w:rPr>
+              <w:t>en la base de datos tiene un máximo de 50 caracteres y solo permite letras</w:t>
+            </w:r>
+            <w:r>
+              <w:rPr>
+                <w:sz w:val="24"/>
+                <w:szCs w:val="24"/>
+              </w:rPr>
+              <w:t>.</w:t>
+            </w:r>
+          </w:p>
+          <w:p>
+            <w:pPr>
+              <w:pStyle w:val="Prrafodelista"/>
+              <w:numPr>
+                <w:ilvl w:val="0"/>
+                <w:numId w:val="8"/>
+              </w:numPr>
+              <w:jc w:val="both"/>
+              <w:rPr>
+                <w:sz w:val="24"/>
+                <w:szCs w:val="24"/>
+              </w:rPr>
+            </w:pPr>
+            <w:r>
+              <w:rPr>
+                <w:sz w:val="24"/>
+                <w:szCs w:val="24"/>
+              </w:rPr>
+              <w:lastRenderedPageBreak/>
+              <w:t xml:space="preserve">El campo </w:t>
+            </w:r>
+            <w:r>
+              <w:rPr>
+                <w:b/>
+                <w:sz w:val="24"/>
+                <w:szCs w:val="24"/>
+              </w:rPr>
+              <w:t>categoría</w:t>
+            </w:r>
+            <w:r>
+              <w:rPr>
+                <w:sz w:val="24"/>
+                <w:szCs w:val="24"/>
+              </w:rPr>
+              <w:t xml:space="preserve"> se autocompleta cuando</w:t>
+            </w:r>
+            <w:r>
+              <w:rPr>
+                <w:sz w:val="24"/>
+                <w:szCs w:val="24"/>
+              </w:rPr>
+              <w:t xml:space="preserve"> es escrito la identificación o escaneada con el lector y no estará disponible para ser digitado</w:t>
+            </w:r>
+            <w:r>
+              <w:rPr>
+                <w:sz w:val="24"/>
+                <w:szCs w:val="24"/>
+              </w:rPr>
+              <w:t>; en la base de datos tiene un máximo de 50 caracteres y solo permite letras</w:t>
+            </w:r>
+            <w:r>
+              <w:rPr>
+                <w:sz w:val="24"/>
+                <w:szCs w:val="24"/>
+              </w:rPr>
+              <w:t>.</w:t>
+            </w:r>
+          </w:p>
+          <w:p>
+            <w:pPr>
+              <w:pStyle w:val="Prrafodelista"/>
+              <w:numPr>
+                <w:ilvl w:val="0"/>
+                <w:numId w:val="8"/>
+              </w:numPr>
+              <w:jc w:val="both"/>
+              <w:rPr>
+                <w:sz w:val="24"/>
+                <w:szCs w:val="24"/>
+              </w:rPr>
+            </w:pPr>
+            <w:r>
+              <w:rPr>
+                <w:sz w:val="24"/>
+                <w:szCs w:val="24"/>
+              </w:rPr>
+              <w:t xml:space="preserve">El campo </w:t>
+            </w:r>
+            <w:r>
+              <w:rPr>
+                <w:b/>
+                <w:sz w:val="24"/>
+                <w:szCs w:val="24"/>
+              </w:rPr>
+              <w:t>vehículo</w:t>
+            </w:r>
+            <w:r>
+              <w:rPr>
+                <w:sz w:val="24"/>
+                <w:szCs w:val="24"/>
+              </w:rPr>
+              <w:t xml:space="preserve"> podrá escoger sí o no; si elige no, no se habilitará el resto de campos y si elige si se habilitara los siguientes campos</w:t>
+            </w:r>
+            <w:r>
+              <w:rPr>
+                <w:sz w:val="24"/>
+                <w:szCs w:val="24"/>
+              </w:rPr>
+              <w:t>; internamente el sistema si no trae vehículo guardara los siguientes campos nulos</w:t>
+            </w:r>
+            <w:r>
+              <w:rPr>
+                <w:sz w:val="24"/>
+                <w:szCs w:val="24"/>
+              </w:rPr>
+              <w:t>.</w:t>
+            </w:r>
+          </w:p>
+          <w:p>
+            <w:pPr>
+              <w:pStyle w:val="Prrafodelista"/>
+              <w:numPr>
+                <w:ilvl w:val="0"/>
+                <w:numId w:val="8"/>
+              </w:numPr>
+              <w:jc w:val="both"/>
+              <w:rPr>
+                <w:sz w:val="24"/>
+                <w:szCs w:val="24"/>
+              </w:rPr>
+            </w:pPr>
+            <w:r>
+              <w:rPr>
+                <w:sz w:val="24"/>
+                <w:szCs w:val="24"/>
+              </w:rPr>
+              <w:t xml:space="preserve">El campo </w:t>
+            </w:r>
+            <w:r>
+              <w:rPr>
+                <w:b/>
+                <w:sz w:val="24"/>
+                <w:szCs w:val="24"/>
+              </w:rPr>
+              <w:t>tipo</w:t>
+            </w:r>
+            <w:r>
+              <w:rPr>
+                <w:b/>
+                <w:sz w:val="24"/>
+                <w:szCs w:val="24"/>
+              </w:rPr>
+              <w:t xml:space="preserve"> de vehículo</w:t>
+            </w:r>
+            <w:r>
+              <w:rPr>
+                <w:sz w:val="24"/>
+                <w:szCs w:val="24"/>
+              </w:rPr>
+              <w:t xml:space="preserve"> tendrá disponible las siguientes opciones (Bicicleta,</w:t>
+            </w:r>
+            <w:r>
+              <w:rPr>
+                <w:sz w:val="24"/>
+                <w:szCs w:val="24"/>
+              </w:rPr>
+              <w:t xml:space="preserve"> </w:t>
+            </w:r>
+            <w:r>
+              <w:rPr>
+                <w:sz w:val="24"/>
+                <w:szCs w:val="24"/>
+              </w:rPr>
+              <w:t>motoci</w:t>
+            </w:r>
+            <w:r>
+              <w:rPr>
+                <w:sz w:val="24"/>
+                <w:szCs w:val="24"/>
+              </w:rPr>
+              <w:t>c</w:t>
+            </w:r>
+            <w:r>
+              <w:rPr>
+                <w:sz w:val="24"/>
+                <w:szCs w:val="24"/>
+              </w:rPr>
+              <w:t>l</w:t>
+            </w:r>
+            <w:r>
+              <w:rPr>
+                <w:sz w:val="24"/>
+                <w:szCs w:val="24"/>
+              </w:rPr>
+              <w:t>eta,</w:t>
+            </w:r>
+            <w:r>
+              <w:rPr>
+                <w:sz w:val="24"/>
+                <w:szCs w:val="24"/>
+              </w:rPr>
+              <w:t xml:space="preserve"> </w:t>
+            </w:r>
+            <w:r>
+              <w:rPr>
+                <w:sz w:val="24"/>
+                <w:szCs w:val="24"/>
+              </w:rPr>
+              <w:t xml:space="preserve">carro </w:t>
+            </w:r>
+            <w:r>
+              <w:rPr>
+                <w:sz w:val="24"/>
+                <w:szCs w:val="24"/>
+              </w:rPr>
+              <w:t>particular, camioneta</w:t>
+            </w:r>
+            <w:r>
+              <w:rPr>
+                <w:sz w:val="24"/>
+                <w:szCs w:val="24"/>
+              </w:rPr>
+              <w:t>)</w:t>
+            </w:r>
+            <w:r>
+              <w:rPr>
+                <w:sz w:val="24"/>
+                <w:szCs w:val="24"/>
+              </w:rPr>
+              <w:t xml:space="preserve"> en la base de datos tiene un máximo de 50 caracteres y solo permite letras </w:t>
+            </w:r>
+            <w:r>
+              <w:rPr>
+                <w:sz w:val="24"/>
+                <w:szCs w:val="24"/>
+              </w:rPr>
+              <w:t>.</w:t>
+            </w:r>
+          </w:p>
+          <w:p>
+            <w:pPr>
+              <w:pStyle w:val="Prrafodelista"/>
+              <w:numPr>
+                <w:ilvl w:val="0"/>
+                <w:numId w:val="8"/>
+              </w:numPr>
+              <w:jc w:val="both"/>
+              <w:rPr>
+                <w:sz w:val="24"/>
+                <w:szCs w:val="24"/>
+              </w:rPr>
+            </w:pPr>
+            <w:r>
+              <w:rPr>
+                <w:sz w:val="24"/>
+                <w:szCs w:val="24"/>
+              </w:rPr>
+              <w:t xml:space="preserve">El campo de </w:t>
+            </w:r>
+            <w:r>
+              <w:rPr>
+                <w:b/>
+                <w:sz w:val="24"/>
+                <w:szCs w:val="24"/>
+              </w:rPr>
+              <w:t>Placa</w:t>
+            </w:r>
+            <w:r>
+              <w:rPr>
+                <w:sz w:val="24"/>
+                <w:szCs w:val="24"/>
+              </w:rPr>
+              <w:t xml:space="preserve"> permitirá máximo </w:t>
+            </w:r>
+            <w:r>
+              <w:rPr>
+                <w:sz w:val="24"/>
+                <w:szCs w:val="24"/>
+              </w:rPr>
+              <w:t>50</w:t>
+            </w:r>
+            <w:r>
+              <w:rPr>
+                <w:sz w:val="24"/>
+                <w:szCs w:val="24"/>
+              </w:rPr>
+              <w:t xml:space="preserve"> caracteres y podrá ser nulo</w:t>
+            </w:r>
+            <w:r>
+              <w:rPr>
+                <w:sz w:val="24"/>
+                <w:szCs w:val="24"/>
+              </w:rPr>
+              <w:t>.</w:t>
+            </w:r>
+          </w:p>
+          <w:p>
+            <w:pPr>
+              <w:pStyle w:val="Prrafodelista"/>
+              <w:numPr>
+                <w:ilvl w:val="0"/>
+                <w:numId w:val="8"/>
+              </w:numPr>
+              <w:jc w:val="both"/>
+              <w:rPr>
+                <w:sz w:val="24"/>
+                <w:szCs w:val="24"/>
+              </w:rPr>
+            </w:pPr>
+            <w:r>
+              <w:rPr>
+                <w:sz w:val="24"/>
+                <w:szCs w:val="24"/>
+              </w:rPr>
+              <w:t xml:space="preserve">El campo </w:t>
+            </w:r>
+            <w:r>
+              <w:rPr>
+                <w:b/>
+                <w:sz w:val="24"/>
+                <w:szCs w:val="24"/>
+              </w:rPr>
+              <w:t>Observaciones</w:t>
+            </w:r>
+            <w:r>
+              <w:rPr>
+                <w:b/>
+                <w:sz w:val="24"/>
+                <w:szCs w:val="24"/>
+              </w:rPr>
+              <w:t xml:space="preserve"> permitirá</w:t>
+            </w:r>
+            <w:r>
+              <w:rPr>
+                <w:sz w:val="24"/>
+                <w:szCs w:val="24"/>
+              </w:rPr>
+              <w:t xml:space="preserve"> máximo 100 caracteres y podrá ser nulo</w:t>
+            </w:r>
+            <w:r>
+              <w:rPr>
+                <w:sz w:val="24"/>
+                <w:szCs w:val="24"/>
+              </w:rPr>
+              <w:t>.</w:t>
+            </w:r>
+          </w:p>
+          <w:p>
+            <w:pPr>
+              <w:jc w:val="both"/>
+              <w:rPr>
+                <w:sz w:val="24"/>
+                <w:szCs w:val="24"/>
+              </w:rPr>
+            </w:pPr>
+          </w:p>
+          <w:p>
+            <w:pPr>
+              <w:pStyle w:val="Prrafodelista"/>
+              <w:numPr>
+                <w:ilvl w:val="0"/>
+                <w:numId w:val="10"/>
+              </w:numPr>
+              <w:jc w:val="both"/>
+              <w:rPr>
+                <w:sz w:val="24"/>
+                <w:szCs w:val="24"/>
+              </w:rPr>
+            </w:pPr>
+            <w:r>
+              <w:rPr>
+                <w:sz w:val="24"/>
+                <w:szCs w:val="24"/>
+              </w:rPr>
+              <w:t>Internamente cuando se da clic en el botón “Guardar” el sistema guardará en la base de datos el registro de la hora, fecha de entrada o salida del colaborador y a continuación</w:t>
+            </w:r>
+            <w:r>
+              <w:rPr>
+                <w:sz w:val="24"/>
+                <w:szCs w:val="24"/>
+              </w:rPr>
+              <w:t xml:space="preserve"> se abrirá una modal por 10 segundos con el mensaje “Registro guardado exitosamente” </w:t>
+            </w:r>
+            <w:r>
+              <w:rPr>
+                <w:sz w:val="24"/>
+                <w:szCs w:val="24"/>
+              </w:rPr>
+              <w:t xml:space="preserve"> </w:t>
+            </w:r>
+          </w:p>
+          <w:p>
+            <w:pPr>
+              <w:pStyle w:val="Prrafodelista"/>
+              <w:numPr>
+                <w:ilvl w:val="0"/>
+                <w:numId w:val="10"/>
+              </w:numPr>
+              <w:jc w:val="both"/>
+              <w:rPr>
+                <w:sz w:val="24"/>
+                <w:szCs w:val="24"/>
+              </w:rPr>
+            </w:pPr>
+            <w:r>
+              <w:rPr>
+                <w:sz w:val="24"/>
+                <w:szCs w:val="24"/>
+              </w:rPr>
+              <w:t xml:space="preserve">En el caso de no estar registrado en la base de </w:t>
+            </w:r>
+            <w:r>
+              <w:rPr>
+                <w:sz w:val="24"/>
+                <w:szCs w:val="24"/>
+              </w:rPr>
+              <w:t>datos</w:t>
+            </w:r>
+            <w:r>
+              <w:rPr>
+                <w:sz w:val="24"/>
+                <w:szCs w:val="24"/>
+              </w:rPr>
+              <w:t xml:space="preserve"> </w:t>
+            </w:r>
+            <w:r>
+              <w:rPr>
+                <w:sz w:val="24"/>
+                <w:szCs w:val="24"/>
+              </w:rPr>
+              <w:t>como</w:t>
+            </w:r>
+            <w:r>
+              <w:rPr>
+                <w:sz w:val="24"/>
+                <w:szCs w:val="24"/>
+              </w:rPr>
+              <w:t xml:space="preserve"> colaborador se abrirá una modal con el mensaje “Colaborador no registrado en la base de datos” y ten</w:t>
+            </w:r>
+            <w:r>
+              <w:rPr>
+                <w:sz w:val="24"/>
+                <w:szCs w:val="24"/>
+              </w:rPr>
+              <w:t>drá la opción para “Registrar” o</w:t>
+            </w:r>
+            <w:r>
+              <w:rPr>
+                <w:sz w:val="24"/>
+                <w:szCs w:val="24"/>
+              </w:rPr>
+              <w:t xml:space="preserve"> “Aceptar”.</w:t>
+            </w:r>
+          </w:p>
+          <w:p>
+            <w:pPr>
+              <w:pStyle w:val="Prrafodelista"/>
+              <w:ind w:left="1080"/>
+              <w:jc w:val="both"/>
+              <w:rPr>
                 <w:sz w:val="24"/>
                 <w:szCs w:val="24"/>
               </w:rPr>
@@ -713,7 +1656,6 @@
               <w:contextualSpacing/>
               <w:jc w:val="both"/>
               <w:rPr>
-                <w:rFonts w:ascii="Arial Narrow" w:hAnsi="Arial Narrow"/>
                 <w:b/>
                 <w:sz w:val="24"/>
                 <w:szCs w:val="24"/>
@@ -721,21 +1663,12 @@
             </w:pPr>
             <w:r>
               <w:rPr>
-                <w:rFonts w:ascii="Arial Narrow" w:hAnsi="Arial Narrow"/>
-                <w:b/>
-                <w:sz w:val="24"/>
-                <w:szCs w:val="24"/>
-              </w:rPr>
-              <w:t>Nombre de</w:t>
-            </w:r>
-            <w:r>
-              <w:rPr>
-                <w:rFonts w:ascii="Arial Narrow" w:hAnsi="Arial Narrow"/>
-                <w:b/>
-                <w:sz w:val="24"/>
-                <w:szCs w:val="24"/>
-              </w:rPr>
-              <w:t xml:space="preserve"> caso de uso</w:t>
+                <w:b/>
+                <w:sz w:val="24"/>
+                <w:szCs w:val="24"/>
+              </w:rPr>
+              <w:lastRenderedPageBreak/>
+              <w:t>Casos de Uso del Flujo</w:t>
             </w:r>
           </w:p>
         </w:tc>
@@ -749,7 +1682,6 @@
               <w:contextualSpacing/>
               <w:jc w:val="both"/>
               <w:rPr>
-                <w:rFonts w:ascii="Arial Narrow" w:hAnsi="Arial Narrow"/>
                 <w:b/>
                 <w:sz w:val="24"/>
                 <w:szCs w:val="24"/>
@@ -757,586 +1689,10 @@
             </w:pPr>
             <w:r>
               <w:rPr>
-                <w:rFonts w:ascii="Arial Narrow" w:hAnsi="Arial Narrow"/>
-                <w:sz w:val="24"/>
-                <w:szCs w:val="24"/>
-              </w:rPr>
-              <w:t xml:space="preserve">Control de entrada y salida de personal </w:t>
-            </w:r>
-          </w:p>
-        </w:tc>
-      </w:tr>
-      <w:tr>
-        <w:tc>
-          <w:tcPr>
-            <w:tcW w:w="2235" w:type="dxa"/>
-          </w:tcPr>
-          <w:p>
-            <w:pPr>
-              <w:contextualSpacing/>
-              <w:jc w:val="both"/>
-              <w:rPr>
-                <w:rFonts w:ascii="Arial Narrow" w:hAnsi="Arial Narrow"/>
-                <w:b/>
-                <w:sz w:val="24"/>
-                <w:szCs w:val="24"/>
-              </w:rPr>
-            </w:pPr>
-            <w:r>
-              <w:rPr>
-                <w:rFonts w:ascii="Arial Narrow" w:hAnsi="Arial Narrow"/>
-                <w:b/>
-                <w:sz w:val="24"/>
-                <w:szCs w:val="24"/>
-              </w:rPr>
-              <w:t xml:space="preserve">Descripción </w:t>
-            </w:r>
-            <w:r>
-              <w:rPr>
-                <w:rFonts w:ascii="Arial Narrow" w:hAnsi="Arial Narrow"/>
-                <w:b/>
-                <w:sz w:val="24"/>
-                <w:szCs w:val="24"/>
-              </w:rPr>
-              <w:t>general</w:t>
-            </w:r>
-            <w:r>
-              <w:rPr>
-                <w:rFonts w:ascii="Arial Narrow" w:hAnsi="Arial Narrow"/>
-                <w:b/>
-                <w:sz w:val="24"/>
-                <w:szCs w:val="24"/>
-              </w:rPr>
-              <w:t xml:space="preserve"> del Cambio</w:t>
-            </w:r>
-          </w:p>
-        </w:tc>
-        <w:tc>
-          <w:tcPr>
-            <w:tcW w:w="11553" w:type="dxa"/>
-            <w:gridSpan w:val="2"/>
-          </w:tcPr>
-          <w:p>
-            <w:pPr>
-              <w:contextualSpacing/>
-              <w:jc w:val="both"/>
-              <w:rPr>
-                <w:rFonts w:ascii="Arial Narrow" w:hAnsi="Arial Narrow"/>
-                <w:b/>
-                <w:sz w:val="24"/>
-                <w:szCs w:val="24"/>
-              </w:rPr>
-            </w:pPr>
-            <w:r>
-              <w:rPr>
-                <w:rFonts w:ascii="Arial Narrow" w:hAnsi="Arial Narrow"/>
+                <w:i/>
                 <w:color w:val="A6A6A6" w:themeColor="background1" w:themeShade="A6"/>
-                <w:sz w:val="24"/>
-                <w:szCs w:val="24"/>
-              </w:rPr>
-              <w:t xml:space="preserve">[En este campo se debe realizar una descripción breve de la modificación que se debe realizar al caso de uso. </w:t>
-            </w:r>
-            <w:proofErr w:type="spellStart"/>
-            <w:r>
-              <w:rPr>
-                <w:rFonts w:ascii="Arial Narrow" w:hAnsi="Arial Narrow"/>
-                <w:color w:val="A6A6A6" w:themeColor="background1" w:themeShade="A6"/>
-                <w:sz w:val="24"/>
-                <w:szCs w:val="24"/>
-              </w:rPr>
-              <w:t>Ej</w:t>
-            </w:r>
-            <w:proofErr w:type="spellEnd"/>
-            <w:r>
-              <w:rPr>
-                <w:rFonts w:ascii="Arial Narrow" w:hAnsi="Arial Narrow"/>
-                <w:color w:val="A6A6A6" w:themeColor="background1" w:themeShade="A6"/>
-                <w:sz w:val="24"/>
-                <w:szCs w:val="24"/>
-              </w:rPr>
-              <w:t>: Revisión integral de la funcionalidad Adjudicar Apoyos de Sostenimiento.]</w:t>
-            </w:r>
-          </w:p>
-        </w:tc>
-      </w:tr>
-      <w:tr>
-        <w:tc>
-          <w:tcPr>
-            <w:tcW w:w="2235" w:type="dxa"/>
-          </w:tcPr>
-          <w:p>
-            <w:pPr>
-              <w:contextualSpacing/>
-              <w:jc w:val="both"/>
-              <w:rPr>
-                <w:rFonts w:ascii="Arial Narrow" w:hAnsi="Arial Narrow"/>
-                <w:b/>
-                <w:sz w:val="24"/>
-                <w:szCs w:val="24"/>
-              </w:rPr>
-            </w:pPr>
-            <w:r>
-              <w:rPr>
-                <w:rFonts w:ascii="Arial Narrow" w:hAnsi="Arial Narrow"/>
-                <w:b/>
-                <w:sz w:val="24"/>
-                <w:szCs w:val="24"/>
-              </w:rPr>
-              <w:t>Historia Básica</w:t>
-            </w:r>
-          </w:p>
-        </w:tc>
-        <w:tc>
-          <w:tcPr>
-            <w:tcW w:w="11553" w:type="dxa"/>
-            <w:gridSpan w:val="2"/>
-          </w:tcPr>
-          <w:p>
-            <w:pPr>
-              <w:contextualSpacing/>
-              <w:jc w:val="both"/>
-              <w:rPr>
-                <w:rFonts w:ascii="Arial Narrow" w:hAnsi="Arial Narrow"/>
-                <w:sz w:val="24"/>
-                <w:szCs w:val="24"/>
-              </w:rPr>
-            </w:pPr>
-            <w:r>
-              <w:rPr>
-                <w:rFonts w:ascii="Arial Narrow" w:hAnsi="Arial Narrow"/>
-                <w:sz w:val="24"/>
-                <w:szCs w:val="24"/>
-              </w:rPr>
-              <w:t>Que exista la cédula y que no quede ningún campo del formulario vacío.</w:t>
-            </w:r>
-          </w:p>
-          <w:p>
-            <w:pPr>
-              <w:contextualSpacing/>
-              <w:jc w:val="both"/>
-              <w:rPr>
-                <w:rFonts w:ascii="Arial Narrow" w:hAnsi="Arial Narrow"/>
-                <w:b/>
-                <w:sz w:val="24"/>
-                <w:szCs w:val="24"/>
-              </w:rPr>
-            </w:pPr>
-          </w:p>
-        </w:tc>
-      </w:tr>
-      <w:tr>
-        <w:tc>
-          <w:tcPr>
-            <w:tcW w:w="2235" w:type="dxa"/>
-          </w:tcPr>
-          <w:p>
-            <w:pPr>
-              <w:contextualSpacing/>
-              <w:jc w:val="both"/>
-              <w:rPr>
-                <w:rFonts w:ascii="Arial Narrow" w:hAnsi="Arial Narrow"/>
-                <w:b/>
-                <w:sz w:val="24"/>
-                <w:szCs w:val="24"/>
-              </w:rPr>
-            </w:pPr>
-            <w:r>
-              <w:rPr>
-                <w:rFonts w:ascii="Arial Narrow" w:hAnsi="Arial Narrow"/>
-                <w:b/>
-                <w:sz w:val="24"/>
-                <w:szCs w:val="24"/>
-              </w:rPr>
-              <w:t>Criterios de Aceptación</w:t>
-            </w:r>
-            <w:r>
-              <w:rPr>
-                <w:rFonts w:ascii="Arial Narrow" w:hAnsi="Arial Narrow"/>
-                <w:b/>
-                <w:sz w:val="24"/>
-                <w:szCs w:val="24"/>
-              </w:rPr>
-              <w:t xml:space="preserve"> </w:t>
-            </w:r>
-            <w:r>
-              <w:rPr>
-                <w:rFonts w:ascii="Arial Narrow" w:hAnsi="Arial Narrow"/>
-                <w:color w:val="7F7F7F" w:themeColor="text1" w:themeTint="80"/>
-                <w:sz w:val="24"/>
-                <w:szCs w:val="24"/>
-              </w:rPr>
-              <w:t>[según descripción del ajuste – Documento de Alcance]</w:t>
-            </w:r>
-          </w:p>
-        </w:tc>
-        <w:tc>
-          <w:tcPr>
-            <w:tcW w:w="11553" w:type="dxa"/>
-            <w:gridSpan w:val="2"/>
-          </w:tcPr>
-          <w:p>
-            <w:pPr>
-              <w:pStyle w:val="Prrafodelista"/>
-              <w:numPr>
-                <w:ilvl w:val="0"/>
-                <w:numId w:val="8"/>
-              </w:numPr>
-              <w:jc w:val="both"/>
-              <w:rPr>
-                <w:rFonts w:ascii="Arial Narrow" w:hAnsi="Arial Narrow"/>
-                <w:sz w:val="24"/>
-                <w:szCs w:val="24"/>
-              </w:rPr>
-            </w:pPr>
-            <w:r>
-              <w:rPr>
-                <w:rFonts w:ascii="Arial Narrow" w:hAnsi="Arial Narrow"/>
-                <w:sz w:val="24"/>
-                <w:szCs w:val="24"/>
-              </w:rPr>
-              <w:t>Validar</w:t>
-            </w:r>
-            <w:r>
-              <w:rPr>
-                <w:rFonts w:ascii="Arial Narrow" w:hAnsi="Arial Narrow"/>
-                <w:sz w:val="24"/>
-                <w:szCs w:val="24"/>
-              </w:rPr>
-              <w:t xml:space="preserve"> la</w:t>
-            </w:r>
-            <w:r>
-              <w:rPr>
-                <w:rFonts w:ascii="Arial Narrow" w:hAnsi="Arial Narrow"/>
-                <w:sz w:val="24"/>
-                <w:szCs w:val="24"/>
-              </w:rPr>
-              <w:t xml:space="preserve"> cédula</w:t>
-            </w:r>
-            <w:r>
-              <w:rPr>
-                <w:rFonts w:ascii="Arial Narrow" w:hAnsi="Arial Narrow"/>
-                <w:sz w:val="24"/>
-                <w:szCs w:val="24"/>
-              </w:rPr>
-              <w:t>:</w:t>
-            </w:r>
-          </w:p>
-          <w:p>
-            <w:pPr>
-              <w:pStyle w:val="Prrafodelista"/>
-              <w:numPr>
-                <w:ilvl w:val="1"/>
-                <w:numId w:val="8"/>
-              </w:numPr>
-              <w:jc w:val="both"/>
-              <w:rPr>
-                <w:rFonts w:ascii="Arial Narrow" w:hAnsi="Arial Narrow"/>
-                <w:sz w:val="24"/>
-                <w:szCs w:val="24"/>
-              </w:rPr>
-            </w:pPr>
-            <w:r>
-              <w:rPr>
-                <w:rFonts w:ascii="Arial Narrow" w:hAnsi="Arial Narrow"/>
-                <w:sz w:val="24"/>
-                <w:szCs w:val="24"/>
-              </w:rPr>
-              <w:t>Tipo numérico</w:t>
-            </w:r>
-            <w:r>
-              <w:rPr>
-                <w:rFonts w:ascii="Arial Narrow" w:hAnsi="Arial Narrow"/>
-                <w:sz w:val="24"/>
-                <w:szCs w:val="24"/>
-              </w:rPr>
-              <w:t>.</w:t>
-            </w:r>
-          </w:p>
-          <w:p>
-            <w:pPr>
-              <w:pStyle w:val="Prrafodelista"/>
-              <w:numPr>
-                <w:ilvl w:val="1"/>
-                <w:numId w:val="8"/>
-              </w:numPr>
-              <w:jc w:val="both"/>
-              <w:rPr>
-                <w:rFonts w:ascii="Arial Narrow" w:hAnsi="Arial Narrow"/>
-                <w:sz w:val="24"/>
-                <w:szCs w:val="24"/>
-              </w:rPr>
-            </w:pPr>
-            <w:r>
-              <w:rPr>
-                <w:rFonts w:ascii="Arial Narrow" w:hAnsi="Arial Narrow"/>
-                <w:sz w:val="24"/>
-                <w:szCs w:val="24"/>
-              </w:rPr>
-              <w:t>Tenga un máximo de 20 caracteres.</w:t>
-            </w:r>
-          </w:p>
-          <w:p>
-            <w:pPr>
-              <w:pStyle w:val="Prrafodelista"/>
-              <w:numPr>
-                <w:ilvl w:val="1"/>
-                <w:numId w:val="8"/>
-              </w:numPr>
-              <w:jc w:val="both"/>
-              <w:rPr>
-                <w:rFonts w:ascii="Arial Narrow" w:hAnsi="Arial Narrow"/>
-                <w:sz w:val="24"/>
-                <w:szCs w:val="24"/>
-              </w:rPr>
-            </w:pPr>
-            <w:r>
-              <w:rPr>
-                <w:rFonts w:ascii="Arial Narrow" w:hAnsi="Arial Narrow"/>
-                <w:sz w:val="24"/>
-                <w:szCs w:val="24"/>
-              </w:rPr>
-              <w:t>Debe de existir en</w:t>
-            </w:r>
-            <w:r>
-              <w:rPr>
-                <w:rFonts w:ascii="Arial Narrow" w:hAnsi="Arial Narrow"/>
-                <w:sz w:val="24"/>
-                <w:szCs w:val="24"/>
-              </w:rPr>
-              <w:t xml:space="preserve"> la tabla Colaborador.</w:t>
-            </w:r>
-          </w:p>
-          <w:p>
-            <w:pPr>
-              <w:pStyle w:val="Prrafodelista"/>
-              <w:numPr>
-                <w:ilvl w:val="0"/>
-                <w:numId w:val="8"/>
-              </w:numPr>
-              <w:jc w:val="both"/>
-              <w:rPr>
-                <w:rFonts w:ascii="Arial Narrow" w:hAnsi="Arial Narrow"/>
-                <w:sz w:val="24"/>
-                <w:szCs w:val="24"/>
-              </w:rPr>
-            </w:pPr>
-            <w:r>
-              <w:rPr>
-                <w:rFonts w:ascii="Arial Narrow" w:hAnsi="Arial Narrow"/>
-                <w:sz w:val="24"/>
-                <w:szCs w:val="24"/>
-              </w:rPr>
-              <w:t>El sistema mostrara un error si al ingresar la cédula no se encuentra registrada.</w:t>
-            </w:r>
-          </w:p>
-          <w:p>
-            <w:pPr>
-              <w:pStyle w:val="Prrafodelista"/>
-              <w:numPr>
-                <w:ilvl w:val="0"/>
-                <w:numId w:val="8"/>
-              </w:numPr>
-              <w:jc w:val="both"/>
-              <w:rPr>
-                <w:rFonts w:ascii="Arial Narrow" w:hAnsi="Arial Narrow"/>
-                <w:sz w:val="24"/>
-                <w:szCs w:val="24"/>
-              </w:rPr>
-            </w:pPr>
-            <w:r>
-              <w:rPr>
-                <w:rFonts w:ascii="Arial Narrow" w:hAnsi="Arial Narrow"/>
-                <w:sz w:val="24"/>
-                <w:szCs w:val="24"/>
-              </w:rPr>
-              <w:t xml:space="preserve">Después de validar la </w:t>
-            </w:r>
-            <w:r>
-              <w:rPr>
-                <w:rFonts w:ascii="Arial Narrow" w:hAnsi="Arial Narrow"/>
-                <w:sz w:val="24"/>
-                <w:szCs w:val="24"/>
-              </w:rPr>
-              <w:t>cedula</w:t>
-            </w:r>
-            <w:r>
-              <w:rPr>
-                <w:rFonts w:ascii="Arial Narrow" w:hAnsi="Arial Narrow"/>
-                <w:sz w:val="24"/>
-                <w:szCs w:val="24"/>
-              </w:rPr>
-              <w:t xml:space="preserve"> se cargarán</w:t>
-            </w:r>
-            <w:r>
-              <w:rPr>
-                <w:rFonts w:ascii="Arial Narrow" w:hAnsi="Arial Narrow"/>
-                <w:sz w:val="24"/>
-                <w:szCs w:val="24"/>
-              </w:rPr>
-              <w:t xml:space="preserve"> t</w:t>
-            </w:r>
-            <w:r>
-              <w:rPr>
-                <w:rFonts w:ascii="Arial Narrow" w:hAnsi="Arial Narrow"/>
-                <w:sz w:val="24"/>
-                <w:szCs w:val="24"/>
-              </w:rPr>
-              <w:t xml:space="preserve">odos los datos </w:t>
-            </w:r>
-            <w:r>
-              <w:rPr>
-                <w:rFonts w:ascii="Arial Narrow" w:hAnsi="Arial Narrow"/>
-                <w:sz w:val="24"/>
-                <w:szCs w:val="24"/>
-              </w:rPr>
-              <w:t>desde la tabla Colaborador</w:t>
-            </w:r>
-            <w:r>
-              <w:rPr>
-                <w:rFonts w:ascii="Arial Narrow" w:hAnsi="Arial Narrow"/>
-                <w:sz w:val="24"/>
-                <w:szCs w:val="24"/>
-              </w:rPr>
-              <w:t>.</w:t>
-            </w:r>
-          </w:p>
-          <w:p>
-            <w:pPr>
-              <w:pStyle w:val="Prrafodelista"/>
-              <w:numPr>
-                <w:ilvl w:val="0"/>
-                <w:numId w:val="8"/>
-              </w:numPr>
-              <w:jc w:val="both"/>
-              <w:rPr>
-                <w:rFonts w:ascii="Arial Narrow" w:hAnsi="Arial Narrow"/>
-                <w:sz w:val="24"/>
-                <w:szCs w:val="24"/>
-              </w:rPr>
-            </w:pPr>
-            <w:r>
-              <w:rPr>
-                <w:rFonts w:ascii="Arial Narrow" w:hAnsi="Arial Narrow"/>
-                <w:sz w:val="24"/>
-                <w:szCs w:val="24"/>
-              </w:rPr>
-              <w:t>El sistema carga</w:t>
-            </w:r>
-            <w:r>
-              <w:rPr>
-                <w:rFonts w:ascii="Arial Narrow" w:hAnsi="Arial Narrow"/>
-                <w:sz w:val="24"/>
-                <w:szCs w:val="24"/>
-              </w:rPr>
-              <w:t>ra</w:t>
-            </w:r>
-            <w:r>
-              <w:rPr>
-                <w:rFonts w:ascii="Arial Narrow" w:hAnsi="Arial Narrow"/>
-                <w:sz w:val="24"/>
-                <w:szCs w:val="24"/>
-              </w:rPr>
-              <w:t xml:space="preserve"> y </w:t>
-            </w:r>
-            <w:r>
-              <w:rPr>
-                <w:rFonts w:ascii="Arial Narrow" w:hAnsi="Arial Narrow"/>
-                <w:sz w:val="24"/>
-                <w:szCs w:val="24"/>
-              </w:rPr>
-              <w:t>registra</w:t>
-            </w:r>
-            <w:r>
-              <w:rPr>
-                <w:rFonts w:ascii="Arial Narrow" w:hAnsi="Arial Narrow"/>
-                <w:sz w:val="24"/>
-                <w:szCs w:val="24"/>
-              </w:rPr>
-              <w:t>ra</w:t>
-            </w:r>
-            <w:r>
-              <w:rPr>
-                <w:rFonts w:ascii="Arial Narrow" w:hAnsi="Arial Narrow"/>
-                <w:sz w:val="24"/>
-                <w:szCs w:val="24"/>
-              </w:rPr>
-              <w:t xml:space="preserve"> el ingreso del Colaborador.</w:t>
-            </w:r>
-          </w:p>
-          <w:p>
-            <w:pPr>
-              <w:pStyle w:val="Prrafodelista"/>
-              <w:jc w:val="both"/>
-              <w:rPr>
-                <w:rFonts w:ascii="Arial Narrow" w:hAnsi="Arial Narrow"/>
-                <w:sz w:val="24"/>
-                <w:szCs w:val="24"/>
-              </w:rPr>
-            </w:pPr>
-          </w:p>
-          <w:p>
-            <w:pPr>
-              <w:pStyle w:val="Prrafodelista"/>
-              <w:jc w:val="both"/>
-              <w:rPr>
-                <w:rFonts w:ascii="Arial Narrow" w:hAnsi="Arial Narrow"/>
-                <w:sz w:val="24"/>
-                <w:szCs w:val="24"/>
-              </w:rPr>
-            </w:pPr>
-          </w:p>
-        </w:tc>
-      </w:tr>
-      <w:tr>
-        <w:tc>
-          <w:tcPr>
-            <w:tcW w:w="2235" w:type="dxa"/>
-          </w:tcPr>
-          <w:p>
-            <w:pPr>
-              <w:contextualSpacing/>
-              <w:jc w:val="both"/>
-              <w:rPr>
-                <w:rFonts w:ascii="Arial Narrow" w:hAnsi="Arial Narrow"/>
-                <w:b/>
-                <w:sz w:val="24"/>
-                <w:szCs w:val="24"/>
-              </w:rPr>
-            </w:pPr>
-            <w:r>
-              <w:rPr>
-                <w:rFonts w:ascii="Arial Narrow" w:hAnsi="Arial Narrow"/>
-                <w:b/>
-                <w:sz w:val="24"/>
-                <w:szCs w:val="24"/>
-              </w:rPr>
-              <w:lastRenderedPageBreak/>
-              <w:t>Casos de Uso del Flujo</w:t>
-            </w:r>
-          </w:p>
-        </w:tc>
-        <w:tc>
-          <w:tcPr>
-            <w:tcW w:w="11553" w:type="dxa"/>
-            <w:gridSpan w:val="2"/>
-          </w:tcPr>
-          <w:p>
-            <w:pPr>
-              <w:contextualSpacing/>
-              <w:jc w:val="both"/>
-              <w:rPr>
-                <w:rFonts w:ascii="Arial Narrow" w:hAnsi="Arial Narrow"/>
-                <w:b/>
-                <w:sz w:val="24"/>
-                <w:szCs w:val="24"/>
-              </w:rPr>
-            </w:pPr>
-            <w:r>
-              <w:rPr>
-                <w:rFonts w:ascii="Arial Narrow" w:hAnsi="Arial Narrow"/>
-                <w:color w:val="A6A6A6" w:themeColor="background1" w:themeShade="A6"/>
-                <w:sz w:val="24"/>
-                <w:szCs w:val="24"/>
+                <w:sz w:val="20"/>
+                <w:szCs w:val="20"/>
               </w:rPr>
               <w:t>[En este campo se deben indicar los casos de uso que se deben ejecutar antes y después del caso de uso que se está modificando o creando. En el caso de que no hayan casos de uso antes y/o después del caso de uso afectado, en esta sección se debe poner N.A ]</w:t>
             </w:r>
@@ -1349,7 +1705,6 @@
         <w:contextualSpacing/>
         <w:jc w:val="both"/>
         <w:rPr>
-          <w:rFonts w:ascii="Arial Narrow" w:hAnsi="Arial Narrow"/>
           <w:b/>
           <w:sz w:val="24"/>
           <w:szCs w:val="24"/>
@@ -1365,18 +1720,16 @@
         </w:numPr>
         <w:jc w:val="both"/>
         <w:rPr>
-          <w:rFonts w:ascii="Arial Narrow" w:hAnsi="Arial Narrow"/>
           <w:b/>
-          <w:sz w:val="24"/>
-          <w:szCs w:val="24"/>
+          <w:sz w:val="28"/>
+          <w:szCs w:val="28"/>
         </w:rPr>
       </w:pPr>
       <w:r>
         <w:rPr>
-          <w:rFonts w:ascii="Arial Narrow" w:hAnsi="Arial Narrow"/>
           <w:b/>
-          <w:sz w:val="24"/>
-          <w:szCs w:val="24"/>
+          <w:sz w:val="28"/>
+          <w:szCs w:val="28"/>
         </w:rPr>
         <w:t>PROTOTIPOS</w:t>
       </w:r>
@@ -1387,18 +1740,18 @@
         <w:ind w:left="360"/>
         <w:jc w:val="both"/>
         <w:rPr>
-          <w:rFonts w:ascii="Arial Narrow" w:hAnsi="Arial Narrow"/>
+          <w:i/>
           <w:color w:val="A6A6A6" w:themeColor="background1" w:themeShade="A6"/>
-          <w:sz w:val="24"/>
-          <w:szCs w:val="24"/>
+          <w:sz w:val="20"/>
+          <w:szCs w:val="20"/>
         </w:rPr>
       </w:pPr>
       <w:r>
         <w:rPr>
-          <w:rFonts w:ascii="Arial Narrow" w:hAnsi="Arial Narrow"/>
+          <w:i/>
           <w:color w:val="A6A6A6" w:themeColor="background1" w:themeShade="A6"/>
-          <w:sz w:val="24"/>
-          <w:szCs w:val="24"/>
+          <w:sz w:val="20"/>
+          <w:szCs w:val="20"/>
         </w:rPr>
         <w:t>[En esta sección se deben insertar todos los prototipos que se afectan o crean de acuerdo al requerimiento solicitado. Los prototipos que se relacionen en esta sección se deben insertar en el orden como se presenten de acuerdo al flujo del requerimiento]</w:t>
       </w:r>
@@ -1409,27 +1762,89 @@
         <w:ind w:left="360"/>
         <w:jc w:val="both"/>
         <w:rPr>
-          <w:rFonts w:ascii="Arial Narrow" w:hAnsi="Arial Narrow"/>
+          <w:i/>
+          <w:color w:val="A6A6A6" w:themeColor="background1" w:themeShade="A6"/>
+          <w:sz w:val="20"/>
+          <w:szCs w:val="20"/>
+        </w:rPr>
+      </w:pPr>
+    </w:p>
+    <w:p>
+      <w:pPr>
+        <w:pStyle w:val="Prrafodelista"/>
+        <w:ind w:left="360"/>
+        <w:jc w:val="both"/>
+        <w:rPr>
+          <w:i/>
+          <w:color w:val="A6A6A6" w:themeColor="background1" w:themeShade="A6"/>
+          <w:sz w:val="20"/>
+          <w:szCs w:val="20"/>
+        </w:rPr>
+      </w:pPr>
+    </w:p>
+    <w:p>
+      <w:pPr>
+        <w:pStyle w:val="Prrafodelista"/>
+        <w:ind w:left="360"/>
+        <w:jc w:val="both"/>
+        <w:rPr>
+          <w:i/>
+          <w:color w:val="A6A6A6" w:themeColor="background1" w:themeShade="A6"/>
+          <w:sz w:val="20"/>
+          <w:szCs w:val="20"/>
+        </w:rPr>
+      </w:pPr>
+    </w:p>
+    <w:p>
+      <w:pPr>
+        <w:pStyle w:val="Prrafodelista"/>
+        <w:ind w:left="360"/>
+        <w:jc w:val="both"/>
+        <w:rPr>
+          <w:i/>
+          <w:color w:val="A6A6A6" w:themeColor="background1" w:themeShade="A6"/>
+          <w:sz w:val="20"/>
+          <w:szCs w:val="20"/>
+        </w:rPr>
+      </w:pPr>
+    </w:p>
+    <w:p>
+      <w:pPr>
+        <w:pStyle w:val="Prrafodelista"/>
+        <w:ind w:left="360"/>
+        <w:jc w:val="both"/>
+        <w:rPr>
+          <w:i/>
+          <w:color w:val="A6A6A6" w:themeColor="background1" w:themeShade="A6"/>
+          <w:sz w:val="20"/>
+          <w:szCs w:val="20"/>
+        </w:rPr>
+      </w:pPr>
+    </w:p>
+    <w:p>
+      <w:pPr>
+        <w:pStyle w:val="Prrafodelista"/>
+        <w:ind w:left="360"/>
+        <w:jc w:val="both"/>
+        <w:rPr>
+          <w:b/>
+          <w:sz w:val="28"/>
+          <w:szCs w:val="28"/>
+        </w:rPr>
+      </w:pPr>
+    </w:p>
+    <w:p>
+      <w:pPr>
+        <w:contextualSpacing/>
+        <w:jc w:val="both"/>
+        <w:rPr>
           <w:b/>
           <w:sz w:val="24"/>
           <w:szCs w:val="24"/>
         </w:rPr>
       </w:pPr>
-    </w:p>
-    <w:p>
-      <w:pPr>
-        <w:contextualSpacing/>
-        <w:jc w:val="both"/>
-        <w:rPr>
-          <w:rFonts w:ascii="Arial Narrow" w:hAnsi="Arial Narrow"/>
-          <w:b/>
-          <w:sz w:val="24"/>
-          <w:szCs w:val="24"/>
-        </w:rPr>
-      </w:pPr>
       <w:r>
         <w:rPr>
-          <w:rFonts w:ascii="Arial Narrow" w:hAnsi="Arial Narrow"/>
           <w:b/>
           <w:sz w:val="24"/>
           <w:szCs w:val="24"/>
@@ -1442,7 +1857,6 @@
         <w:contextualSpacing/>
         <w:jc w:val="both"/>
         <w:rPr>
-          <w:rFonts w:ascii="Arial Narrow" w:hAnsi="Arial Narrow"/>
           <w:b/>
           <w:sz w:val="24"/>
           <w:szCs w:val="24"/>
@@ -1454,15 +1868,35 @@
         <w:contextualSpacing/>
         <w:jc w:val="both"/>
         <w:rPr>
-          <w:rFonts w:ascii="Arial Narrow" w:hAnsi="Arial Narrow"/>
           <w:b/>
           <w:sz w:val="24"/>
           <w:szCs w:val="24"/>
         </w:rPr>
       </w:pPr>
+    </w:p>
+    <w:p>
+      <w:pPr>
+        <w:contextualSpacing/>
+        <w:jc w:val="both"/>
+        <w:rPr>
+          <w:b/>
+          <w:sz w:val="24"/>
+          <w:szCs w:val="24"/>
+        </w:rPr>
+      </w:pPr>
+    </w:p>
+    <w:p>
+      <w:pPr>
+        <w:contextualSpacing/>
+        <w:jc w:val="both"/>
+        <w:rPr>
+          <w:b/>
+          <w:sz w:val="24"/>
+          <w:szCs w:val="24"/>
+        </w:rPr>
+      </w:pPr>
       <w:r>
         <w:rPr>
-          <w:rFonts w:ascii="Arial Narrow" w:hAnsi="Arial Narrow"/>
           <w:b/>
           <w:sz w:val="24"/>
           <w:szCs w:val="24"/>
@@ -1475,7 +1909,6 @@
         <w:contextualSpacing/>
         <w:jc w:val="both"/>
         <w:rPr>
-          <w:rFonts w:ascii="Arial Narrow" w:hAnsi="Arial Narrow"/>
           <w:b/>
           <w:sz w:val="24"/>
           <w:szCs w:val="24"/>
@@ -1491,18 +1924,16 @@
         </w:numPr>
         <w:jc w:val="both"/>
         <w:rPr>
-          <w:rFonts w:ascii="Arial Narrow" w:hAnsi="Arial Narrow"/>
           <w:b/>
-          <w:sz w:val="24"/>
-          <w:szCs w:val="24"/>
+          <w:sz w:val="28"/>
+          <w:szCs w:val="28"/>
         </w:rPr>
       </w:pPr>
       <w:r>
         <w:rPr>
-          <w:rFonts w:ascii="Arial Narrow" w:hAnsi="Arial Narrow"/>
           <w:b/>
-          <w:sz w:val="24"/>
-          <w:szCs w:val="24"/>
+          <w:sz w:val="28"/>
+          <w:szCs w:val="28"/>
         </w:rPr>
         <w:t>HISTORIAL DE VERSIONES</w:t>
       </w:r>
@@ -1514,10 +1945,10 @@
         <w:tblLook w:val="04A0" w:firstRow="1" w:lastRow="0" w:firstColumn="1" w:lastColumn="0" w:noHBand="0" w:noVBand="1"/>
       </w:tblPr>
       <w:tblGrid>
-        <w:gridCol w:w="1098"/>
-        <w:gridCol w:w="3503"/>
-        <w:gridCol w:w="5598"/>
-        <w:gridCol w:w="3363"/>
+        <w:gridCol w:w="1101"/>
+        <w:gridCol w:w="3543"/>
+        <w:gridCol w:w="5670"/>
+        <w:gridCol w:w="3402"/>
       </w:tblGrid>
       <w:tr>
         <w:tc>
@@ -1529,7 +1960,6 @@
             <w:pPr>
               <w:jc w:val="center"/>
               <w:rPr>
-                <w:rFonts w:ascii="Arial Narrow" w:hAnsi="Arial Narrow"/>
                 <w:b/>
                 <w:sz w:val="24"/>
                 <w:szCs w:val="24"/>
@@ -1537,7 +1967,6 @@
             </w:pPr>
             <w:r>
               <w:rPr>
-                <w:rFonts w:ascii="Arial Narrow" w:hAnsi="Arial Narrow"/>
                 <w:b/>
                 <w:sz w:val="24"/>
                 <w:szCs w:val="24"/>
@@ -1556,7 +1985,6 @@
               <w:contextualSpacing/>
               <w:jc w:val="center"/>
               <w:rPr>
-                <w:rFonts w:ascii="Arial Narrow" w:hAnsi="Arial Narrow"/>
                 <w:b/>
                 <w:sz w:val="24"/>
                 <w:szCs w:val="24"/>
@@ -1564,7 +1992,6 @@
             </w:pPr>
             <w:r>
               <w:rPr>
-                <w:rFonts w:ascii="Arial Narrow" w:hAnsi="Arial Narrow"/>
                 <w:b/>
                 <w:sz w:val="24"/>
                 <w:szCs w:val="24"/>
@@ -1583,7 +2010,6 @@
               <w:contextualSpacing/>
               <w:jc w:val="center"/>
               <w:rPr>
-                <w:rFonts w:ascii="Arial Narrow" w:hAnsi="Arial Narrow"/>
                 <w:b/>
                 <w:sz w:val="24"/>
                 <w:szCs w:val="24"/>
@@ -1591,7 +2017,6 @@
             </w:pPr>
             <w:r>
               <w:rPr>
-                <w:rFonts w:ascii="Arial Narrow" w:hAnsi="Arial Narrow"/>
                 <w:b/>
                 <w:sz w:val="24"/>
                 <w:szCs w:val="24"/>
@@ -1610,7 +2035,6 @@
               <w:contextualSpacing/>
               <w:jc w:val="center"/>
               <w:rPr>
-                <w:rFonts w:ascii="Arial Narrow" w:hAnsi="Arial Narrow"/>
                 <w:b/>
                 <w:sz w:val="24"/>
                 <w:szCs w:val="24"/>
@@ -1618,7 +2042,6 @@
             </w:pPr>
             <w:r>
               <w:rPr>
-                <w:rFonts w:ascii="Arial Narrow" w:hAnsi="Arial Narrow"/>
                 <w:b/>
                 <w:sz w:val="24"/>
                 <w:szCs w:val="24"/>
@@ -1638,17 +2061,16 @@
               <w:contextualSpacing/>
               <w:jc w:val="both"/>
               <w:rPr>
-                <w:rFonts w:ascii="Arial Narrow" w:hAnsi="Arial Narrow"/>
                 <w:sz w:val="24"/>
                 <w:szCs w:val="24"/>
               </w:rPr>
             </w:pPr>
             <w:r>
               <w:rPr>
-                <w:rFonts w:ascii="Arial Narrow" w:hAnsi="Arial Narrow"/>
+                <w:i/>
                 <w:color w:val="A6A6A6" w:themeColor="background1" w:themeShade="A6"/>
-                <w:sz w:val="24"/>
-                <w:szCs w:val="24"/>
+                <w:sz w:val="20"/>
+                <w:szCs w:val="20"/>
               </w:rPr>
               <w:t>V1</w:t>
             </w:r>
@@ -1663,24 +2085,23 @@
               <w:contextualSpacing/>
               <w:jc w:val="both"/>
               <w:rPr>
-                <w:rFonts w:ascii="Arial Narrow" w:hAnsi="Arial Narrow"/>
                 <w:sz w:val="24"/>
                 <w:szCs w:val="24"/>
               </w:rPr>
             </w:pPr>
             <w:r>
               <w:rPr>
-                <w:rFonts w:ascii="Arial Narrow" w:hAnsi="Arial Narrow"/>
-                <w:sz w:val="24"/>
-                <w:szCs w:val="24"/>
-              </w:rPr>
-              <w:t>19</w:t>
-            </w:r>
-            <w:r>
-              <w:rPr>
-                <w:rFonts w:ascii="Arial Narrow" w:hAnsi="Arial Narrow"/>
-                <w:sz w:val="24"/>
-                <w:szCs w:val="24"/>
+                <w:i/>
+                <w:sz w:val="20"/>
+                <w:szCs w:val="20"/>
+              </w:rPr>
+              <w:t>27</w:t>
+            </w:r>
+            <w:r>
+              <w:rPr>
+                <w:i/>
+                <w:sz w:val="20"/>
+                <w:szCs w:val="20"/>
               </w:rPr>
               <w:t>/04/2017</w:t>
             </w:r>
@@ -1695,18 +2116,25 @@
               <w:contextualSpacing/>
               <w:jc w:val="both"/>
               <w:rPr>
-                <w:rFonts w:ascii="Arial Narrow" w:hAnsi="Arial Narrow"/>
                 <w:sz w:val="24"/>
                 <w:szCs w:val="24"/>
               </w:rPr>
             </w:pPr>
             <w:r>
               <w:rPr>
-                <w:rFonts w:ascii="Arial Narrow" w:hAnsi="Arial Narrow"/>
-                <w:sz w:val="24"/>
-                <w:szCs w:val="24"/>
-              </w:rPr>
-              <w:t>Requiriendo nuevo</w:t>
+                <w:i/>
+                <w:sz w:val="20"/>
+                <w:szCs w:val="20"/>
+              </w:rPr>
+              <w:t>Requerimiento</w:t>
+            </w:r>
+            <w:r>
+              <w:rPr>
+                <w:i/>
+                <w:sz w:val="20"/>
+                <w:szCs w:val="20"/>
+              </w:rPr>
+              <w:t xml:space="preserve"> nuevo</w:t>
             </w:r>
           </w:p>
         </w:tc>
@@ -1717,19 +2145,19 @@
           <w:p>
             <w:pPr>
               <w:contextualSpacing/>
-              <w:rPr>
-                <w:rFonts w:ascii="Arial Narrow" w:hAnsi="Arial Narrow"/>
+              <w:jc w:val="both"/>
+              <w:rPr>
                 <w:sz w:val="24"/>
                 <w:szCs w:val="24"/>
               </w:rPr>
             </w:pPr>
             <w:r>
               <w:rPr>
-                <w:rFonts w:ascii="Arial Narrow" w:hAnsi="Arial Narrow"/>
-                <w:sz w:val="24"/>
-                <w:szCs w:val="24"/>
-              </w:rPr>
-              <w:t>Cristian Alejandro Morales Cifuentes.</w:t>
+                <w:i/>
+                <w:sz w:val="20"/>
+                <w:szCs w:val="20"/>
+              </w:rPr>
+              <w:t>Brayan Andres Piedrahita Granada</w:t>
             </w:r>
           </w:p>
         </w:tc>
@@ -1754,8 +2182,6 @@
           <w:szCs w:val="24"/>
         </w:rPr>
       </w:pPr>
-      <w:bookmarkStart w:id="0" w:name="_GoBack"/>
-      <w:bookmarkEnd w:id="0"/>
     </w:p>
     <w:sectPr>
       <w:headerReference w:type="default" r:id="rId8"/>
@@ -1847,7 +2273,7 @@
         <w:sz w:val="16"/>
         <w:lang w:val="es-ES"/>
       </w:rPr>
-      <w:t>2</w:t>
+      <w:t>1</w:t>
     </w:r>
     <w:r>
       <w:rPr>
@@ -1937,8 +2363,8 @@
       <w:tblLook w:val="04A0" w:firstRow="1" w:lastRow="0" w:firstColumn="1" w:lastColumn="0" w:noHBand="0" w:noVBand="1"/>
     </w:tblPr>
     <w:tblGrid>
-      <w:gridCol w:w="1383"/>
-      <w:gridCol w:w="12179"/>
+      <w:gridCol w:w="1384"/>
+      <w:gridCol w:w="12332"/>
     </w:tblGrid>
     <w:tr>
       <w:trPr>
@@ -2289,6 +2715,119 @@
     </w:lvl>
   </w:abstractNum>
   <w:abstractNum w:abstractNumId="2" w15:restartNumberingAfterBreak="0">
+    <w:nsid w:val="25C542E1"/>
+    <w:multiLevelType w:val="hybridMultilevel"/>
+    <w:tmpl w:val="EF9E0EC0"/>
+    <w:lvl w:ilvl="0" w:tplc="0C0A0001">
+      <w:start w:val="1"/>
+      <w:numFmt w:val="bullet"/>
+      <w:lvlText w:val=""/>
+      <w:lvlJc w:val="left"/>
+      <w:pPr>
+        <w:ind w:left="1440" w:hanging="360"/>
+      </w:pPr>
+      <w:rPr>
+        <w:rFonts w:ascii="Symbol" w:hAnsi="Symbol" w:hint="default"/>
+      </w:rPr>
+    </w:lvl>
+    <w:lvl w:ilvl="1" w:tplc="0C0A0003" w:tentative="1">
+      <w:start w:val="1"/>
+      <w:numFmt w:val="bullet"/>
+      <w:lvlText w:val="o"/>
+      <w:lvlJc w:val="left"/>
+      <w:pPr>
+        <w:ind w:left="2160" w:hanging="360"/>
+      </w:pPr>
+      <w:rPr>
+        <w:rFonts w:ascii="Courier New" w:hAnsi="Courier New" w:cs="Courier New" w:hint="default"/>
+      </w:rPr>
+    </w:lvl>
+    <w:lvl w:ilvl="2" w:tplc="0C0A0005" w:tentative="1">
+      <w:start w:val="1"/>
+      <w:numFmt w:val="bullet"/>
+      <w:lvlText w:val=""/>
+      <w:lvlJc w:val="left"/>
+      <w:pPr>
+        <w:ind w:left="2880" w:hanging="360"/>
+      </w:pPr>
+      <w:rPr>
+        <w:rFonts w:ascii="Wingdings" w:hAnsi="Wingdings" w:hint="default"/>
+      </w:rPr>
+    </w:lvl>
+    <w:lvl w:ilvl="3" w:tplc="0C0A0001" w:tentative="1">
+      <w:start w:val="1"/>
+      <w:numFmt w:val="bullet"/>
+      <w:lvlText w:val=""/>
+      <w:lvlJc w:val="left"/>
+      <w:pPr>
+        <w:ind w:left="3600" w:hanging="360"/>
+      </w:pPr>
+      <w:rPr>
+        <w:rFonts w:ascii="Symbol" w:hAnsi="Symbol" w:hint="default"/>
+      </w:rPr>
+    </w:lvl>
+    <w:lvl w:ilvl="4" w:tplc="0C0A0003" w:tentative="1">
+      <w:start w:val="1"/>
+      <w:numFmt w:val="bullet"/>
+      <w:lvlText w:val="o"/>
+      <w:lvlJc w:val="left"/>
+      <w:pPr>
+        <w:ind w:left="4320" w:hanging="360"/>
+      </w:pPr>
+      <w:rPr>
+        <w:rFonts w:ascii="Courier New" w:hAnsi="Courier New" w:cs="Courier New" w:hint="default"/>
+      </w:rPr>
+    </w:lvl>
+    <w:lvl w:ilvl="5" w:tplc="0C0A0005" w:tentative="1">
+      <w:start w:val="1"/>
+      <w:numFmt w:val="bullet"/>
+      <w:lvlText w:val=""/>
+      <w:lvlJc w:val="left"/>
+      <w:pPr>
+        <w:ind w:left="5040" w:hanging="360"/>
+      </w:pPr>
+      <w:rPr>
+        <w:rFonts w:ascii="Wingdings" w:hAnsi="Wingdings" w:hint="default"/>
+      </w:rPr>
+    </w:lvl>
+    <w:lvl w:ilvl="6" w:tplc="0C0A0001" w:tentative="1">
+      <w:start w:val="1"/>
+      <w:numFmt w:val="bullet"/>
+      <w:lvlText w:val=""/>
+      <w:lvlJc w:val="left"/>
+      <w:pPr>
+        <w:ind w:left="5760" w:hanging="360"/>
+      </w:pPr>
+      <w:rPr>
+        <w:rFonts w:ascii="Symbol" w:hAnsi="Symbol" w:hint="default"/>
+      </w:rPr>
+    </w:lvl>
+    <w:lvl w:ilvl="7" w:tplc="0C0A0003" w:tentative="1">
+      <w:start w:val="1"/>
+      <w:numFmt w:val="bullet"/>
+      <w:lvlText w:val="o"/>
+      <w:lvlJc w:val="left"/>
+      <w:pPr>
+        <w:ind w:left="6480" w:hanging="360"/>
+      </w:pPr>
+      <w:rPr>
+        <w:rFonts w:ascii="Courier New" w:hAnsi="Courier New" w:cs="Courier New" w:hint="default"/>
+      </w:rPr>
+    </w:lvl>
+    <w:lvl w:ilvl="8" w:tplc="0C0A0005" w:tentative="1">
+      <w:start w:val="1"/>
+      <w:numFmt w:val="bullet"/>
+      <w:lvlText w:val=""/>
+      <w:lvlJc w:val="left"/>
+      <w:pPr>
+        <w:ind w:left="7200" w:hanging="360"/>
+      </w:pPr>
+      <w:rPr>
+        <w:rFonts w:ascii="Wingdings" w:hAnsi="Wingdings" w:hint="default"/>
+      </w:rPr>
+    </w:lvl>
+  </w:abstractNum>
+  <w:abstractNum w:abstractNumId="3" w15:restartNumberingAfterBreak="0">
     <w:nsid w:val="28725270"/>
     <w:multiLevelType w:val="multilevel"/>
     <w:tmpl w:val="240A001F"/>
@@ -2374,7 +2913,233 @@
       </w:pPr>
     </w:lvl>
   </w:abstractNum>
-  <w:abstractNum w:abstractNumId="3" w15:restartNumberingAfterBreak="0">
+  <w:abstractNum w:abstractNumId="4" w15:restartNumberingAfterBreak="0">
+    <w:nsid w:val="2A26362F"/>
+    <w:multiLevelType w:val="hybridMultilevel"/>
+    <w:tmpl w:val="AEDA7AEA"/>
+    <w:lvl w:ilvl="0" w:tplc="0C0A0001">
+      <w:start w:val="1"/>
+      <w:numFmt w:val="bullet"/>
+      <w:lvlText w:val=""/>
+      <w:lvlJc w:val="left"/>
+      <w:pPr>
+        <w:ind w:left="1515" w:hanging="360"/>
+      </w:pPr>
+      <w:rPr>
+        <w:rFonts w:ascii="Symbol" w:hAnsi="Symbol" w:hint="default"/>
+      </w:rPr>
+    </w:lvl>
+    <w:lvl w:ilvl="1" w:tplc="0C0A0003" w:tentative="1">
+      <w:start w:val="1"/>
+      <w:numFmt w:val="bullet"/>
+      <w:lvlText w:val="o"/>
+      <w:lvlJc w:val="left"/>
+      <w:pPr>
+        <w:ind w:left="2235" w:hanging="360"/>
+      </w:pPr>
+      <w:rPr>
+        <w:rFonts w:ascii="Courier New" w:hAnsi="Courier New" w:cs="Courier New" w:hint="default"/>
+      </w:rPr>
+    </w:lvl>
+    <w:lvl w:ilvl="2" w:tplc="0C0A0005" w:tentative="1">
+      <w:start w:val="1"/>
+      <w:numFmt w:val="bullet"/>
+      <w:lvlText w:val=""/>
+      <w:lvlJc w:val="left"/>
+      <w:pPr>
+        <w:ind w:left="2955" w:hanging="360"/>
+      </w:pPr>
+      <w:rPr>
+        <w:rFonts w:ascii="Wingdings" w:hAnsi="Wingdings" w:hint="default"/>
+      </w:rPr>
+    </w:lvl>
+    <w:lvl w:ilvl="3" w:tplc="0C0A0001" w:tentative="1">
+      <w:start w:val="1"/>
+      <w:numFmt w:val="bullet"/>
+      <w:lvlText w:val=""/>
+      <w:lvlJc w:val="left"/>
+      <w:pPr>
+        <w:ind w:left="3675" w:hanging="360"/>
+      </w:pPr>
+      <w:rPr>
+        <w:rFonts w:ascii="Symbol" w:hAnsi="Symbol" w:hint="default"/>
+      </w:rPr>
+    </w:lvl>
+    <w:lvl w:ilvl="4" w:tplc="0C0A0003" w:tentative="1">
+      <w:start w:val="1"/>
+      <w:numFmt w:val="bullet"/>
+      <w:lvlText w:val="o"/>
+      <w:lvlJc w:val="left"/>
+      <w:pPr>
+        <w:ind w:left="4395" w:hanging="360"/>
+      </w:pPr>
+      <w:rPr>
+        <w:rFonts w:ascii="Courier New" w:hAnsi="Courier New" w:cs="Courier New" w:hint="default"/>
+      </w:rPr>
+    </w:lvl>
+    <w:lvl w:ilvl="5" w:tplc="0C0A0005" w:tentative="1">
+      <w:start w:val="1"/>
+      <w:numFmt w:val="bullet"/>
+      <w:lvlText w:val=""/>
+      <w:lvlJc w:val="left"/>
+      <w:pPr>
+        <w:ind w:left="5115" w:hanging="360"/>
+      </w:pPr>
+      <w:rPr>
+        <w:rFonts w:ascii="Wingdings" w:hAnsi="Wingdings" w:hint="default"/>
+      </w:rPr>
+    </w:lvl>
+    <w:lvl w:ilvl="6" w:tplc="0C0A0001" w:tentative="1">
+      <w:start w:val="1"/>
+      <w:numFmt w:val="bullet"/>
+      <w:lvlText w:val=""/>
+      <w:lvlJc w:val="left"/>
+      <w:pPr>
+        <w:ind w:left="5835" w:hanging="360"/>
+      </w:pPr>
+      <w:rPr>
+        <w:rFonts w:ascii="Symbol" w:hAnsi="Symbol" w:hint="default"/>
+      </w:rPr>
+    </w:lvl>
+    <w:lvl w:ilvl="7" w:tplc="0C0A0003" w:tentative="1">
+      <w:start w:val="1"/>
+      <w:numFmt w:val="bullet"/>
+      <w:lvlText w:val="o"/>
+      <w:lvlJc w:val="left"/>
+      <w:pPr>
+        <w:ind w:left="6555" w:hanging="360"/>
+      </w:pPr>
+      <w:rPr>
+        <w:rFonts w:ascii="Courier New" w:hAnsi="Courier New" w:cs="Courier New" w:hint="default"/>
+      </w:rPr>
+    </w:lvl>
+    <w:lvl w:ilvl="8" w:tplc="0C0A0005" w:tentative="1">
+      <w:start w:val="1"/>
+      <w:numFmt w:val="bullet"/>
+      <w:lvlText w:val=""/>
+      <w:lvlJc w:val="left"/>
+      <w:pPr>
+        <w:ind w:left="7275" w:hanging="360"/>
+      </w:pPr>
+      <w:rPr>
+        <w:rFonts w:ascii="Wingdings" w:hAnsi="Wingdings" w:hint="default"/>
+      </w:rPr>
+    </w:lvl>
+  </w:abstractNum>
+  <w:abstractNum w:abstractNumId="5" w15:restartNumberingAfterBreak="0">
+    <w:nsid w:val="41D82D15"/>
+    <w:multiLevelType w:val="hybridMultilevel"/>
+    <w:tmpl w:val="F34090E0"/>
+    <w:lvl w:ilvl="0" w:tplc="0C0A0001">
+      <w:start w:val="1"/>
+      <w:numFmt w:val="bullet"/>
+      <w:lvlText w:val=""/>
+      <w:lvlJc w:val="left"/>
+      <w:pPr>
+        <w:ind w:left="1440" w:hanging="360"/>
+      </w:pPr>
+      <w:rPr>
+        <w:rFonts w:ascii="Symbol" w:hAnsi="Symbol" w:hint="default"/>
+      </w:rPr>
+    </w:lvl>
+    <w:lvl w:ilvl="1" w:tplc="0C0A0003" w:tentative="1">
+      <w:start w:val="1"/>
+      <w:numFmt w:val="bullet"/>
+      <w:lvlText w:val="o"/>
+      <w:lvlJc w:val="left"/>
+      <w:pPr>
+        <w:ind w:left="2160" w:hanging="360"/>
+      </w:pPr>
+      <w:rPr>
+        <w:rFonts w:ascii="Courier New" w:hAnsi="Courier New" w:cs="Courier New" w:hint="default"/>
+      </w:rPr>
+    </w:lvl>
+    <w:lvl w:ilvl="2" w:tplc="0C0A0005" w:tentative="1">
+      <w:start w:val="1"/>
+      <w:numFmt w:val="bullet"/>
+      <w:lvlText w:val=""/>
+      <w:lvlJc w:val="left"/>
+      <w:pPr>
+        <w:ind w:left="2880" w:hanging="360"/>
+      </w:pPr>
+      <w:rPr>
+        <w:rFonts w:ascii="Wingdings" w:hAnsi="Wingdings" w:hint="default"/>
+      </w:rPr>
+    </w:lvl>
+    <w:lvl w:ilvl="3" w:tplc="0C0A0001" w:tentative="1">
+      <w:start w:val="1"/>
+      <w:numFmt w:val="bullet"/>
+      <w:lvlText w:val=""/>
+      <w:lvlJc w:val="left"/>
+      <w:pPr>
+        <w:ind w:left="3600" w:hanging="360"/>
+      </w:pPr>
+      <w:rPr>
+        <w:rFonts w:ascii="Symbol" w:hAnsi="Symbol" w:hint="default"/>
+      </w:rPr>
+    </w:lvl>
+    <w:lvl w:ilvl="4" w:tplc="0C0A0003" w:tentative="1">
+      <w:start w:val="1"/>
+      <w:numFmt w:val="bullet"/>
+      <w:lvlText w:val="o"/>
+      <w:lvlJc w:val="left"/>
+      <w:pPr>
+        <w:ind w:left="4320" w:hanging="360"/>
+      </w:pPr>
+      <w:rPr>
+        <w:rFonts w:ascii="Courier New" w:hAnsi="Courier New" w:cs="Courier New" w:hint="default"/>
+      </w:rPr>
+    </w:lvl>
+    <w:lvl w:ilvl="5" w:tplc="0C0A0005" w:tentative="1">
+      <w:start w:val="1"/>
+      <w:numFmt w:val="bullet"/>
+      <w:lvlText w:val=""/>
+      <w:lvlJc w:val="left"/>
+      <w:pPr>
+        <w:ind w:left="5040" w:hanging="360"/>
+      </w:pPr>
+      <w:rPr>
+        <w:rFonts w:ascii="Wingdings" w:hAnsi="Wingdings" w:hint="default"/>
+      </w:rPr>
+    </w:lvl>
+    <w:lvl w:ilvl="6" w:tplc="0C0A0001" w:tentative="1">
+      <w:start w:val="1"/>
+      <w:numFmt w:val="bullet"/>
+      <w:lvlText w:val=""/>
+      <w:lvlJc w:val="left"/>
+      <w:pPr>
+        <w:ind w:left="5760" w:hanging="360"/>
+      </w:pPr>
+      <w:rPr>
+        <w:rFonts w:ascii="Symbol" w:hAnsi="Symbol" w:hint="default"/>
+      </w:rPr>
+    </w:lvl>
+    <w:lvl w:ilvl="7" w:tplc="0C0A0003" w:tentative="1">
+      <w:start w:val="1"/>
+      <w:numFmt w:val="bullet"/>
+      <w:lvlText w:val="o"/>
+      <w:lvlJc w:val="left"/>
+      <w:pPr>
+        <w:ind w:left="6480" w:hanging="360"/>
+      </w:pPr>
+      <w:rPr>
+        <w:rFonts w:ascii="Courier New" w:hAnsi="Courier New" w:cs="Courier New" w:hint="default"/>
+      </w:rPr>
+    </w:lvl>
+    <w:lvl w:ilvl="8" w:tplc="0C0A0005" w:tentative="1">
+      <w:start w:val="1"/>
+      <w:numFmt w:val="bullet"/>
+      <w:lvlText w:val=""/>
+      <w:lvlJc w:val="left"/>
+      <w:pPr>
+        <w:ind w:left="7200" w:hanging="360"/>
+      </w:pPr>
+      <w:rPr>
+        <w:rFonts w:ascii="Wingdings" w:hAnsi="Wingdings" w:hint="default"/>
+      </w:rPr>
+    </w:lvl>
+  </w:abstractNum>
+  <w:abstractNum w:abstractNumId="6" w15:restartNumberingAfterBreak="0">
     <w:nsid w:val="420C1A2E"/>
     <w:multiLevelType w:val="multilevel"/>
     <w:tmpl w:val="240A001F"/>
@@ -2460,7 +3225,7 @@
       </w:pPr>
     </w:lvl>
   </w:abstractNum>
-  <w:abstractNum w:abstractNumId="4" w15:restartNumberingAfterBreak="0">
+  <w:abstractNum w:abstractNumId="7" w15:restartNumberingAfterBreak="0">
     <w:nsid w:val="44872AED"/>
     <w:multiLevelType w:val="hybridMultilevel"/>
     <w:tmpl w:val="38D23E38"/>
@@ -2477,7 +3242,7 @@
         <w:b/>
       </w:rPr>
     </w:lvl>
-    <w:lvl w:ilvl="1" w:tplc="0C0A0019">
+    <w:lvl w:ilvl="1" w:tplc="0C0A0019" w:tentative="1">
       <w:start w:val="1"/>
       <w:numFmt w:val="lowerLetter"/>
       <w:lvlText w:val="%2."/>
@@ -2550,7 +3315,120 @@
       </w:pPr>
     </w:lvl>
   </w:abstractNum>
-  <w:abstractNum w:abstractNumId="5" w15:restartNumberingAfterBreak="0">
+  <w:abstractNum w:abstractNumId="8" w15:restartNumberingAfterBreak="0">
+    <w:nsid w:val="4C8A1F48"/>
+    <w:multiLevelType w:val="hybridMultilevel"/>
+    <w:tmpl w:val="829E8686"/>
+    <w:lvl w:ilvl="0" w:tplc="0C0A0001">
+      <w:start w:val="1"/>
+      <w:numFmt w:val="bullet"/>
+      <w:lvlText w:val=""/>
+      <w:lvlJc w:val="left"/>
+      <w:pPr>
+        <w:ind w:left="1080" w:hanging="360"/>
+      </w:pPr>
+      <w:rPr>
+        <w:rFonts w:ascii="Symbol" w:hAnsi="Symbol" w:hint="default"/>
+      </w:rPr>
+    </w:lvl>
+    <w:lvl w:ilvl="1" w:tplc="0C0A0003" w:tentative="1">
+      <w:start w:val="1"/>
+      <w:numFmt w:val="bullet"/>
+      <w:lvlText w:val="o"/>
+      <w:lvlJc w:val="left"/>
+      <w:pPr>
+        <w:ind w:left="1800" w:hanging="360"/>
+      </w:pPr>
+      <w:rPr>
+        <w:rFonts w:ascii="Courier New" w:hAnsi="Courier New" w:cs="Courier New" w:hint="default"/>
+      </w:rPr>
+    </w:lvl>
+    <w:lvl w:ilvl="2" w:tplc="0C0A0005" w:tentative="1">
+      <w:start w:val="1"/>
+      <w:numFmt w:val="bullet"/>
+      <w:lvlText w:val=""/>
+      <w:lvlJc w:val="left"/>
+      <w:pPr>
+        <w:ind w:left="2520" w:hanging="360"/>
+      </w:pPr>
+      <w:rPr>
+        <w:rFonts w:ascii="Wingdings" w:hAnsi="Wingdings" w:hint="default"/>
+      </w:rPr>
+    </w:lvl>
+    <w:lvl w:ilvl="3" w:tplc="0C0A0001" w:tentative="1">
+      <w:start w:val="1"/>
+      <w:numFmt w:val="bullet"/>
+      <w:lvlText w:val=""/>
+      <w:lvlJc w:val="left"/>
+      <w:pPr>
+        <w:ind w:left="3240" w:hanging="360"/>
+      </w:pPr>
+      <w:rPr>
+        <w:rFonts w:ascii="Symbol" w:hAnsi="Symbol" w:hint="default"/>
+      </w:rPr>
+    </w:lvl>
+    <w:lvl w:ilvl="4" w:tplc="0C0A0003" w:tentative="1">
+      <w:start w:val="1"/>
+      <w:numFmt w:val="bullet"/>
+      <w:lvlText w:val="o"/>
+      <w:lvlJc w:val="left"/>
+      <w:pPr>
+        <w:ind w:left="3960" w:hanging="360"/>
+      </w:pPr>
+      <w:rPr>
+        <w:rFonts w:ascii="Courier New" w:hAnsi="Courier New" w:cs="Courier New" w:hint="default"/>
+      </w:rPr>
+    </w:lvl>
+    <w:lvl w:ilvl="5" w:tplc="0C0A0005" w:tentative="1">
+      <w:start w:val="1"/>
+      <w:numFmt w:val="bullet"/>
+      <w:lvlText w:val=""/>
+      <w:lvlJc w:val="left"/>
+      <w:pPr>
+        <w:ind w:left="4680" w:hanging="360"/>
+      </w:pPr>
+      <w:rPr>
+        <w:rFonts w:ascii="Wingdings" w:hAnsi="Wingdings" w:hint="default"/>
+      </w:rPr>
+    </w:lvl>
+    <w:lvl w:ilvl="6" w:tplc="0C0A0001" w:tentative="1">
+      <w:start w:val="1"/>
+      <w:numFmt w:val="bullet"/>
+      <w:lvlText w:val=""/>
+      <w:lvlJc w:val="left"/>
+      <w:pPr>
+        <w:ind w:left="5400" w:hanging="360"/>
+      </w:pPr>
+      <w:rPr>
+        <w:rFonts w:ascii="Symbol" w:hAnsi="Symbol" w:hint="default"/>
+      </w:rPr>
+    </w:lvl>
+    <w:lvl w:ilvl="7" w:tplc="0C0A0003" w:tentative="1">
+      <w:start w:val="1"/>
+      <w:numFmt w:val="bullet"/>
+      <w:lvlText w:val="o"/>
+      <w:lvlJc w:val="left"/>
+      <w:pPr>
+        <w:ind w:left="6120" w:hanging="360"/>
+      </w:pPr>
+      <w:rPr>
+        <w:rFonts w:ascii="Courier New" w:hAnsi="Courier New" w:cs="Courier New" w:hint="default"/>
+      </w:rPr>
+    </w:lvl>
+    <w:lvl w:ilvl="8" w:tplc="0C0A0005" w:tentative="1">
+      <w:start w:val="1"/>
+      <w:numFmt w:val="bullet"/>
+      <w:lvlText w:val=""/>
+      <w:lvlJc w:val="left"/>
+      <w:pPr>
+        <w:ind w:left="6840" w:hanging="360"/>
+      </w:pPr>
+      <w:rPr>
+        <w:rFonts w:ascii="Wingdings" w:hAnsi="Wingdings" w:hint="default"/>
+      </w:rPr>
+    </w:lvl>
+  </w:abstractNum>
+  <w:abstractNum w:abstractNumId="9" w15:restartNumberingAfterBreak="0">
     <w:nsid w:val="5FA622E4"/>
     <w:multiLevelType w:val="hybridMultilevel"/>
     <w:tmpl w:val="4252C00A"/>
@@ -2663,7 +3541,7 @@
       </w:rPr>
     </w:lvl>
   </w:abstractNum>
-  <w:abstractNum w:abstractNumId="6" w15:restartNumberingAfterBreak="0">
+  <w:abstractNum w:abstractNumId="10" w15:restartNumberingAfterBreak="0">
     <w:nsid w:val="77240377"/>
     <w:multiLevelType w:val="hybridMultilevel"/>
     <w:tmpl w:val="ED6017A0"/>
@@ -2780,24 +3658,36 @@
     <w:abstractNumId w:val="1"/>
   </w:num>
   <w:num w:numId="2">
-    <w:abstractNumId w:val="3"/>
+    <w:abstractNumId w:val="6"/>
   </w:num>
   <w:num w:numId="3">
-    <w:abstractNumId w:val="5"/>
+    <w:abstractNumId w:val="9"/>
   </w:num>
   <w:num w:numId="4">
-    <w:abstractNumId w:val="6"/>
+    <w:abstractNumId w:val="10"/>
   </w:num>
   <w:num w:numId="5">
-    <w:abstractNumId w:val="2"/>
+    <w:abstractNumId w:val="3"/>
   </w:num>
   <w:num w:numId="6">
     <w:abstractNumId w:val="0"/>
   </w:num>
   <w:num w:numId="7">
-    <w:abstractNumId w:val="6"/>
+    <w:abstractNumId w:val="10"/>
   </w:num>
   <w:num w:numId="8">
+    <w:abstractNumId w:val="7"/>
+  </w:num>
+  <w:num w:numId="9">
+    <w:abstractNumId w:val="5"/>
+  </w:num>
+  <w:num w:numId="10">
+    <w:abstractNumId w:val="8"/>
+  </w:num>
+  <w:num w:numId="11">
+    <w:abstractNumId w:val="2"/>
+  </w:num>
+  <w:num w:numId="12">
     <w:abstractNumId w:val="4"/>
   </w:num>
 </w:numbering>
@@ -3737,7 +4627,7 @@
 </file>
 
 <file path=customXml/itemProps1.xml><?xml version="1.0" encoding="utf-8"?>
-<ds:datastoreItem xmlns:ds="http://schemas.openxmlformats.org/officeDocument/2006/customXml" ds:itemID="{D91DCB36-AAF8-4B88-9E4F-CEEADE823D66}">
+<ds:datastoreItem xmlns:ds="http://schemas.openxmlformats.org/officeDocument/2006/customXml" ds:itemID="{7C673740-602D-4CD5-BC07-BF6BA6A825C0}">
   <ds:schemaRefs>
     <ds:schemaRef ds:uri="http://schemas.openxmlformats.org/officeDocument/2006/bibliography"/>
   </ds:schemaRefs>
